--- a/R/TP2/tp2.docx
+++ b/R/TP2/tp2.docx
@@ -21,7 +21,7 @@
         <w:t xml:space="preserve"> </w:t>
       </w:r>
       <w:r>
-        <w:t xml:space="preserve">Rémi</w:t>
+        <w:t xml:space="preserve">Remi</w:t>
       </w:r>
     </w:p>
     <w:p>
@@ -29,7 +29,7 @@
         <w:pStyle w:val="Date"/>
       </w:pPr>
       <w:r>
-        <w:t xml:space="preserve">24</w:t>
+        <w:t xml:space="preserve">25</w:t>
       </w:r>
       <w:r>
         <w:t xml:space="preserve"> </w:t>
@@ -2201,7 +2201,55 @@
         <w:pStyle w:val="FirstParagraph"/>
       </w:pPr>
       <w:r>
-        <w:t xml:space="preserve">Nous devrons utiliser les packages FactoMineR et factoextra, pour les utiliser, nous devons les importer avec les commandes suivantes :</w:t>
+        <w:t xml:space="preserve">Nous devrons utiliser les packages</w:t>
+      </w:r>
+      <w:r>
+        <w:t xml:space="preserve"> </w:t>
+      </w:r>
+      <w:r>
+        <w:t xml:space="preserve">‘</w:t>
+      </w:r>
+      <w:r>
+        <w:t xml:space="preserve">FactoMineR</w:t>
+      </w:r>
+      <w:r>
+        <w:t xml:space="preserve">’</w:t>
+      </w:r>
+      <w:r>
+        <w:t xml:space="preserve">,</w:t>
+      </w:r>
+      <w:r>
+        <w:t xml:space="preserve"> </w:t>
+      </w:r>
+      <w:r>
+        <w:t xml:space="preserve">‘</w:t>
+      </w:r>
+      <w:r>
+        <w:t xml:space="preserve">factoextra</w:t>
+      </w:r>
+      <w:r>
+        <w:t xml:space="preserve">’</w:t>
+      </w:r>
+      <w:r>
+        <w:t xml:space="preserve"> </w:t>
+      </w:r>
+      <w:r>
+        <w:t xml:space="preserve">et</w:t>
+      </w:r>
+      <w:r>
+        <w:t xml:space="preserve"> </w:t>
+      </w:r>
+      <w:r>
+        <w:t xml:space="preserve">‘</w:t>
+      </w:r>
+      <w:r>
+        <w:t xml:space="preserve">ade4</w:t>
+      </w:r>
+      <w:r>
+        <w:t xml:space="preserve">’</w:t>
+      </w:r>
+      <w:r>
+        <w:t xml:space="preserve">, pour les utiliser, nous devons les importer avec les commandes suivantes :</w:t>
       </w:r>
     </w:p>
     <w:p>
@@ -2234,6 +2282,21 @@
           <w:rStyle w:val="NormalTok"/>
         </w:rPr>
         <w:t xml:space="preserve">(factoextra)</w:t>
+      </w:r>
+      <w:r>
+        <w:br w:type="textWrapping"/>
+      </w:r>
+      <w:r>
+        <w:rPr>
+          <w:rStyle w:val="KeywordTok"/>
+        </w:rPr>
+        <w:t xml:space="preserve">library</w:t>
+      </w:r>
+      <w:r>
+        <w:rPr>
+          <w:rStyle w:val="NormalTok"/>
+        </w:rPr>
+        <w:t xml:space="preserve">(ade4)</w:t>
       </w:r>
     </w:p>
     <w:p>
@@ -2427,7 +2490,7 @@
         <w:t xml:space="preserve"> </w:t>
       </w:r>
       <w:r>
-        <w:t xml:space="preserve">le reste des variables,</w:t>
+        <w:t xml:space="preserve">le reste des variables, en effect, cette variable n’a pas le même ordre de grandeur que les autres variables que nous souhaitons analyser.</w:t>
       </w:r>
     </w:p>
     <w:p>
@@ -2440,38 +2503,10 @@
     </w:p>
     <w:p>
       <w:pPr>
-        <w:pStyle w:val="Heading3"/>
-      </w:pPr>
-      <w:bookmarkStart w:id="34" w:name="question-4"/>
-      <w:bookmarkEnd w:id="34"/>
-      <w:r>
-        <w:t xml:space="preserve">Question 4</w:t>
-      </w:r>
-    </w:p>
-    <w:p>
-      <w:pPr>
-        <w:pStyle w:val="FirstParagraph"/>
-      </w:pPr>
-      <w:r>
-        <w:t xml:space="preserve">On se propose donc de relancer une analyse en composantes principales, mais cette fois-ci en réduisant les données, on utilise donc le parametre</w:t>
-      </w:r>
-      <w:r>
-        <w:t xml:space="preserve"> </w:t>
-      </w:r>
-      <w:r>
-        <w:t xml:space="preserve">‘</w:t>
-      </w:r>
-      <w:r>
-        <w:t xml:space="preserve">scale.unit = TRUE</w:t>
-      </w:r>
-      <w:r>
-        <w:t xml:space="preserve">’</w:t>
-      </w:r>
-      <w:r>
-        <w:t xml:space="preserve"> </w:t>
-      </w:r>
-      <w:r>
-        <w:t xml:space="preserve">et on stocke le résultat de l’analyse dans la variable pca :</w:t>
+        <w:pStyle w:val="BodyText"/>
+      </w:pPr>
+      <w:r>
+        <w:t xml:space="preserve">Ceci est vérifé en affichant le graphique de contributions des variables par rapport aux 2 axes principaux :</w:t>
       </w:r>
     </w:p>
     <w:p>
@@ -2480,33 +2515,51 @@
       </w:pPr>
       <w:r>
         <w:rPr>
-          <w:rStyle w:val="NormalTok"/>
-        </w:rPr>
-        <w:t xml:space="preserve">pca &lt;-</w:t>
+          <w:rStyle w:val="KeywordTok"/>
+        </w:rPr>
+        <w:t xml:space="preserve">fviz_contrib</w:t>
+      </w:r>
+      <w:r>
+        <w:rPr>
+          <w:rStyle w:val="NormalTok"/>
+        </w:rPr>
+        <w:t xml:space="preserve">(pca, </w:t>
+      </w:r>
+      <w:r>
+        <w:rPr>
+          <w:rStyle w:val="DataTypeTok"/>
+        </w:rPr>
+        <w:t xml:space="preserve">choice=</w:t>
       </w:r>
       <w:r>
         <w:rPr>
           <w:rStyle w:val="StringTok"/>
         </w:rPr>
-        <w:t xml:space="preserve"> </w:t>
+        <w:t xml:space="preserve">"var"</w:t>
+      </w:r>
+      <w:r>
+        <w:rPr>
+          <w:rStyle w:val="NormalTok"/>
+        </w:rPr>
+        <w:t xml:space="preserve">, </w:t>
+      </w:r>
+      <w:r>
+        <w:rPr>
+          <w:rStyle w:val="DataTypeTok"/>
+        </w:rPr>
+        <w:t xml:space="preserve">axes=</w:t>
       </w:r>
       <w:r>
         <w:rPr>
           <w:rStyle w:val="KeywordTok"/>
         </w:rPr>
-        <w:t xml:space="preserve">PCA</w:t>
-      </w:r>
-      <w:r>
-        <w:rPr>
-          <w:rStyle w:val="NormalTok"/>
-        </w:rPr>
-        <w:t xml:space="preserve">(ocde[,</w:t>
-      </w:r>
-      <w:r>
-        <w:rPr>
-          <w:rStyle w:val="OperatorTok"/>
-        </w:rPr>
-        <w:t xml:space="preserve">-</w:t>
+        <w:t xml:space="preserve">c</w:t>
+      </w:r>
+      <w:r>
+        <w:rPr>
+          <w:rStyle w:val="NormalTok"/>
+        </w:rPr>
+        <w:t xml:space="preserve">(</w:t>
       </w:r>
       <w:r>
         <w:rPr>
@@ -2518,232 +2571,19 @@
         <w:rPr>
           <w:rStyle w:val="NormalTok"/>
         </w:rPr>
-        <w:t xml:space="preserve">], </w:t>
-      </w:r>
-      <w:r>
-        <w:rPr>
-          <w:rStyle w:val="DataTypeTok"/>
-        </w:rPr>
-        <w:t xml:space="preserve">scale.unit=</w:t>
-      </w:r>
-      <w:r>
-        <w:rPr>
-          <w:rStyle w:val="NormalTok"/>
-        </w:rPr>
-        <w:t xml:space="preserve">T, </w:t>
-      </w:r>
-      <w:r>
-        <w:rPr>
-          <w:rStyle w:val="DataTypeTok"/>
-        </w:rPr>
-        <w:t xml:space="preserve">graph=</w:t>
-      </w:r>
-      <w:r>
-        <w:rPr>
-          <w:rStyle w:val="NormalTok"/>
-        </w:rPr>
-        <w:t xml:space="preserve">F)</w:t>
-      </w:r>
-    </w:p>
-    <w:p>
-      <w:pPr>
-        <w:pStyle w:val="Heading2"/>
-      </w:pPr>
-      <w:bookmarkStart w:id="35" w:name="fonctions-danalyse"/>
-      <w:bookmarkEnd w:id="35"/>
-      <w:r>
-        <w:t xml:space="preserve">Fonctions d’analyse</w:t>
-      </w:r>
-    </w:p>
-    <w:p>
-      <w:pPr>
-        <w:pStyle w:val="FirstParagraph"/>
-      </w:pPr>
-      <w:r>
-        <w:t xml:space="preserve">Dans cette partie, je ne donnerai que les fonctions et leurs résultats, aucune analyse ne sera faite sur les résultats de ces fonctions, elles seront faîtes dans les questions suivantes.</w:t>
-      </w:r>
-    </w:p>
-    <w:p>
-      <w:pPr>
-        <w:pStyle w:val="Heading1"/>
-      </w:pPr>
-      <w:bookmarkStart w:id="36" w:name="valeurs-propres"/>
-      <w:bookmarkEnd w:id="36"/>
-      <w:r>
-        <w:t xml:space="preserve">Valeurs propres</w:t>
-      </w:r>
-    </w:p>
-    <w:p>
-      <w:pPr>
-        <w:pStyle w:val="FirstParagraph"/>
-      </w:pPr>
-      <w:r>
-        <w:t xml:space="preserve">On se décide d’afficher les valeurs propres, c’est a dire le pourcentage de variances (pourcentage d’inertie) expliqués pour chaque axe principal :</w:t>
-      </w:r>
-    </w:p>
-    <w:p>
-      <w:pPr>
-        <w:pStyle w:val="SourceCode"/>
-      </w:pPr>
-      <w:r>
-        <w:rPr>
-          <w:rStyle w:val="KeywordTok"/>
-        </w:rPr>
-        <w:t xml:space="preserve">get_eigenvalue</w:t>
-      </w:r>
-      <w:r>
-        <w:rPr>
-          <w:rStyle w:val="NormalTok"/>
-        </w:rPr>
-        <w:t xml:space="preserve">(pca)</w:t>
-      </w:r>
-    </w:p>
-    <w:p>
-      <w:pPr>
-        <w:pStyle w:val="SourceCode"/>
-      </w:pPr>
-      <w:r>
-        <w:rPr>
-          <w:rStyle w:val="VerbatimChar"/>
-        </w:rPr>
-        <w:t xml:space="preserve">##        eigenvalue variance.percent cumulative.variance.percent</w:t>
-      </w:r>
-      <w:r>
-        <w:br w:type="textWrapping"/>
-      </w:r>
-      <w:r>
-        <w:rPr>
-          <w:rStyle w:val="VerbatimChar"/>
-        </w:rPr>
-        <w:t xml:space="preserve">## Dim.1  4.60664697       46.0664697                    46.06647</w:t>
-      </w:r>
-      <w:r>
-        <w:br w:type="textWrapping"/>
-      </w:r>
-      <w:r>
-        <w:rPr>
-          <w:rStyle w:val="VerbatimChar"/>
-        </w:rPr>
-        <w:t xml:space="preserve">## Dim.2  2.26339082       22.6339082                    68.70038</w:t>
-      </w:r>
-      <w:r>
-        <w:br w:type="textWrapping"/>
-      </w:r>
-      <w:r>
-        <w:rPr>
-          <w:rStyle w:val="VerbatimChar"/>
-        </w:rPr>
-        <w:t xml:space="preserve">## Dim.3  1.14397643       11.4397643                    80.14014</w:t>
-      </w:r>
-      <w:r>
-        <w:br w:type="textWrapping"/>
-      </w:r>
-      <w:r>
-        <w:rPr>
-          <w:rStyle w:val="VerbatimChar"/>
-        </w:rPr>
-        <w:t xml:space="preserve">## Dim.4  0.68600943        6.8600943                    87.00024</w:t>
-      </w:r>
-      <w:r>
-        <w:br w:type="textWrapping"/>
-      </w:r>
-      <w:r>
-        <w:rPr>
-          <w:rStyle w:val="VerbatimChar"/>
-        </w:rPr>
-        <w:t xml:space="preserve">## Dim.5  0.42158396        4.2158396                    91.21608</w:t>
-      </w:r>
-      <w:r>
-        <w:br w:type="textWrapping"/>
-      </w:r>
-      <w:r>
-        <w:rPr>
-          <w:rStyle w:val="VerbatimChar"/>
-        </w:rPr>
-        <w:t xml:space="preserve">## Dim.6  0.37229511        3.7229511                    94.93903</w:t>
-      </w:r>
-      <w:r>
-        <w:br w:type="textWrapping"/>
-      </w:r>
-      <w:r>
-        <w:rPr>
-          <w:rStyle w:val="VerbatimChar"/>
-        </w:rPr>
-        <w:t xml:space="preserve">## Dim.7  0.21916595        2.1916595                    97.13069</w:t>
-      </w:r>
-      <w:r>
-        <w:br w:type="textWrapping"/>
-      </w:r>
-      <w:r>
-        <w:rPr>
-          <w:rStyle w:val="VerbatimChar"/>
-        </w:rPr>
-        <w:t xml:space="preserve">## Dim.8  0.18252643        1.8252643                    98.95595</w:t>
-      </w:r>
-      <w:r>
-        <w:br w:type="textWrapping"/>
-      </w:r>
-      <w:r>
-        <w:rPr>
-          <w:rStyle w:val="VerbatimChar"/>
-        </w:rPr>
-        <w:t xml:space="preserve">## Dim.9  0.06700182        0.6700182                    99.62597</w:t>
-      </w:r>
-      <w:r>
-        <w:br w:type="textWrapping"/>
-      </w:r>
-      <w:r>
-        <w:rPr>
-          <w:rStyle w:val="VerbatimChar"/>
-        </w:rPr>
-        <w:t xml:space="preserve">## Dim.10 0.03740308        0.3740308                   100.00000</w:t>
-      </w:r>
-    </w:p>
-    <w:p>
-      <w:pPr>
-        <w:pStyle w:val="Heading1"/>
-      </w:pPr>
-      <w:bookmarkStart w:id="37" w:name="part-dinertie-exliquee-par-chaque-axe"/>
-      <w:bookmarkEnd w:id="37"/>
-      <w:r>
-        <w:t xml:space="preserve">Part d’inertie exliquée par chaque axe</w:t>
-      </w:r>
-    </w:p>
-    <w:p>
-      <w:pPr>
-        <w:pStyle w:val="FirstParagraph"/>
-      </w:pPr>
-      <w:r>
-        <w:t xml:space="preserve">Pour afficher la partie d’inertie expliquée par chaque axe, on utilise la fonction suivante :</w:t>
-      </w:r>
-    </w:p>
-    <w:p>
-      <w:pPr>
-        <w:pStyle w:val="SourceCode"/>
-      </w:pPr>
-      <w:r>
-        <w:rPr>
-          <w:rStyle w:val="KeywordTok"/>
-        </w:rPr>
-        <w:t xml:space="preserve">fviz_eig</w:t>
-      </w:r>
-      <w:r>
-        <w:rPr>
-          <w:rStyle w:val="NormalTok"/>
-        </w:rPr>
-        <w:t xml:space="preserve">(pca, </w:t>
-      </w:r>
-      <w:r>
-        <w:rPr>
-          <w:rStyle w:val="DataTypeTok"/>
-        </w:rPr>
-        <w:t xml:space="preserve">addlabels=</w:t>
-      </w:r>
-      <w:r>
-        <w:rPr>
-          <w:rStyle w:val="NormalTok"/>
-        </w:rPr>
-        <w:t xml:space="preserve">T)</w:t>
+        <w:t xml:space="preserve">,</w:t>
+      </w:r>
+      <w:r>
+        <w:rPr>
+          <w:rStyle w:val="DecValTok"/>
+        </w:rPr>
+        <w:t xml:space="preserve">2</w:t>
+      </w:r>
+      <w:r>
+        <w:rPr>
+          <w:rStyle w:val="NormalTok"/>
+        </w:rPr>
+        <w:t xml:space="preserve">))</w:t>
       </w:r>
     </w:p>
     <w:p>
@@ -2760,13 +2600,13 @@
               <a:graphicData uri="http://schemas.openxmlformats.org/drawingml/2006/picture">
                 <pic:pic>
                   <pic:nvPicPr>
-                    <pic:cNvPr descr="tp2_files/figure-docx/unnamed-chunk-13-1.png" id="0" name="Picture"/>
+                    <pic:cNvPr descr="tp2_files/figure-docx/unnamed-chunk-11-1.png" id="0" name="Picture"/>
                     <pic:cNvPicPr>
                       <a:picLocks noChangeArrowheads="1" noChangeAspect="1"/>
                     </pic:cNvPicPr>
                   </pic:nvPicPr>
                   <pic:blipFill>
-                    <a:blip r:embed="rId38"/>
+                    <a:blip r:embed="rId34"/>
                     <a:stretch>
                       <a:fillRect/>
                     </a:stretch>
@@ -2795,12 +2635,758 @@
     </w:p>
     <w:p>
       <w:pPr>
+        <w:pStyle w:val="BodyText"/>
+      </w:pPr>
+      <w:r>
+        <w:t xml:space="preserve">Comme dit précedemment la variable</w:t>
+      </w:r>
+      <w:r>
+        <w:t xml:space="preserve"> </w:t>
+      </w:r>
+      <w:r>
+        <w:t xml:space="preserve">‘</w:t>
+      </w:r>
+      <w:r>
+        <w:t xml:space="preserve">PIB</w:t>
+      </w:r>
+      <w:r>
+        <w:t xml:space="preserve">’</w:t>
+      </w:r>
+      <w:r>
+        <w:t xml:space="preserve"> </w:t>
+      </w:r>
+      <w:r>
+        <w:t xml:space="preserve">monopolise la contribution avec quasiment 100% de contribution.</w:t>
+      </w:r>
+    </w:p>
+    <w:p>
+      <w:pPr>
+        <w:pStyle w:val="Heading3"/>
+      </w:pPr>
+      <w:bookmarkStart w:id="35" w:name="question-4"/>
+      <w:bookmarkEnd w:id="35"/>
+      <w:r>
+        <w:t xml:space="preserve">Question 4</w:t>
+      </w:r>
+    </w:p>
+    <w:p>
+      <w:pPr>
+        <w:pStyle w:val="FirstParagraph"/>
+      </w:pPr>
+      <w:r>
+        <w:t xml:space="preserve">On se propose donc de relancer une analyse en composantes principales, mais cette fois-ci en réduisant les données, on se décide également d’utiliser 3 variables qui calcule l’ACP d’une dataframe :</w:t>
+      </w:r>
+      <w:r>
+        <w:t xml:space="preserve"> </w:t>
+      </w:r>
+      <w:r>
+        <w:t xml:space="preserve">- pca: calculée avec la fonction</w:t>
+      </w:r>
+      <w:r>
+        <w:t xml:space="preserve"> </w:t>
+      </w:r>
+      <w:r>
+        <w:t xml:space="preserve">‘</w:t>
+      </w:r>
+      <w:r>
+        <w:t xml:space="preserve">PCA()</w:t>
+      </w:r>
+      <w:r>
+        <w:t xml:space="preserve">’</w:t>
+      </w:r>
+      <w:r>
+        <w:t xml:space="preserve"> </w:t>
+      </w:r>
+      <w:r>
+        <w:t xml:space="preserve">du package</w:t>
+      </w:r>
+      <w:r>
+        <w:t xml:space="preserve"> </w:t>
+      </w:r>
+      <w:r>
+        <w:t xml:space="preserve">‘</w:t>
+      </w:r>
+      <w:r>
+        <w:t xml:space="preserve">FactoMineR</w:t>
+      </w:r>
+      <w:r>
+        <w:t xml:space="preserve">’</w:t>
+      </w:r>
+      <w:r>
+        <w:t xml:space="preserve"> </w:t>
+      </w:r>
+      <w:r>
+        <w:t xml:space="preserve">- pca_dudi: avec la fonction</w:t>
+      </w:r>
+      <w:r>
+        <w:t xml:space="preserve"> </w:t>
+      </w:r>
+      <w:r>
+        <w:t xml:space="preserve">‘</w:t>
+      </w:r>
+      <w:r>
+        <w:t xml:space="preserve">dudi.pca()</w:t>
+      </w:r>
+      <w:r>
+        <w:t xml:space="preserve">’</w:t>
+      </w:r>
+      <w:r>
+        <w:t xml:space="preserve"> </w:t>
+      </w:r>
+      <w:r>
+        <w:t xml:space="preserve">du package</w:t>
+      </w:r>
+      <w:r>
+        <w:t xml:space="preserve"> </w:t>
+      </w:r>
+      <w:r>
+        <w:t xml:space="preserve">‘</w:t>
+      </w:r>
+      <w:r>
+        <w:t xml:space="preserve">’</w:t>
+      </w:r>
+      <w:r>
+        <w:t xml:space="preserve"> </w:t>
+      </w:r>
+      <w:r>
+        <w:t xml:space="preserve">- pca_comp: avec la fonction ’prcomp()</w:t>
+      </w:r>
+      <w:r>
+        <w:t xml:space="preserve">’</w:t>
+      </w:r>
+      <w:r>
+        <w:t xml:space="preserve"> </w:t>
+      </w:r>
+      <w:r>
+        <w:t xml:space="preserve">du package</w:t>
+      </w:r>
+      <w:r>
+        <w:t xml:space="preserve"> </w:t>
+      </w:r>
+      <w:r>
+        <w:t xml:space="preserve">‘</w:t>
+      </w:r>
+      <w:r>
+        <w:t xml:space="preserve">ade4</w:t>
+      </w:r>
+      <w:r>
+        <w:t xml:space="preserve">’</w:t>
+      </w:r>
+    </w:p>
+    <w:p>
+      <w:pPr>
+        <w:pStyle w:val="SourceCode"/>
+      </w:pPr>
+      <w:r>
+        <w:rPr>
+          <w:rStyle w:val="NormalTok"/>
+        </w:rPr>
+        <w:t xml:space="preserve">pca &lt;-</w:t>
+      </w:r>
+      <w:r>
+        <w:rPr>
+          <w:rStyle w:val="StringTok"/>
+        </w:rPr>
+        <w:t xml:space="preserve"> </w:t>
+      </w:r>
+      <w:r>
+        <w:rPr>
+          <w:rStyle w:val="KeywordTok"/>
+        </w:rPr>
+        <w:t xml:space="preserve">PCA</w:t>
+      </w:r>
+      <w:r>
+        <w:rPr>
+          <w:rStyle w:val="NormalTok"/>
+        </w:rPr>
+        <w:t xml:space="preserve">(ocde, </w:t>
+      </w:r>
+      <w:r>
+        <w:rPr>
+          <w:rStyle w:val="DataTypeTok"/>
+        </w:rPr>
+        <w:t xml:space="preserve">scale.unit=</w:t>
+      </w:r>
+      <w:r>
+        <w:rPr>
+          <w:rStyle w:val="NormalTok"/>
+        </w:rPr>
+        <w:t xml:space="preserve">T, </w:t>
+      </w:r>
+      <w:r>
+        <w:rPr>
+          <w:rStyle w:val="DataTypeTok"/>
+        </w:rPr>
+        <w:t xml:space="preserve">graph=</w:t>
+      </w:r>
+      <w:r>
+        <w:rPr>
+          <w:rStyle w:val="NormalTok"/>
+        </w:rPr>
+        <w:t xml:space="preserve">F)</w:t>
+      </w:r>
+      <w:r>
+        <w:br w:type="textWrapping"/>
+      </w:r>
+      <w:r>
+        <w:rPr>
+          <w:rStyle w:val="NormalTok"/>
+        </w:rPr>
+        <w:t xml:space="preserve">pca_dudi &lt;-</w:t>
+      </w:r>
+      <w:r>
+        <w:rPr>
+          <w:rStyle w:val="StringTok"/>
+        </w:rPr>
+        <w:t xml:space="preserve"> </w:t>
+      </w:r>
+      <w:r>
+        <w:rPr>
+          <w:rStyle w:val="KeywordTok"/>
+        </w:rPr>
+        <w:t xml:space="preserve">dudi.pca</w:t>
+      </w:r>
+      <w:r>
+        <w:rPr>
+          <w:rStyle w:val="NormalTok"/>
+        </w:rPr>
+        <w:t xml:space="preserve">(ocde, </w:t>
+      </w:r>
+      <w:r>
+        <w:rPr>
+          <w:rStyle w:val="DataTypeTok"/>
+        </w:rPr>
+        <w:t xml:space="preserve">scale=</w:t>
+      </w:r>
+      <w:r>
+        <w:rPr>
+          <w:rStyle w:val="NormalTok"/>
+        </w:rPr>
+        <w:t xml:space="preserve">T, </w:t>
+      </w:r>
+      <w:r>
+        <w:rPr>
+          <w:rStyle w:val="DataTypeTok"/>
+        </w:rPr>
+        <w:t xml:space="preserve">nf=</w:t>
+      </w:r>
+      <w:r>
+        <w:rPr>
+          <w:rStyle w:val="DecValTok"/>
+        </w:rPr>
+        <w:t xml:space="preserve">11</w:t>
+      </w:r>
+      <w:r>
+        <w:rPr>
+          <w:rStyle w:val="NormalTok"/>
+        </w:rPr>
+        <w:t xml:space="preserve">, </w:t>
+      </w:r>
+      <w:r>
+        <w:rPr>
+          <w:rStyle w:val="DataTypeTok"/>
+        </w:rPr>
+        <w:t xml:space="preserve">scannf=</w:t>
+      </w:r>
+      <w:r>
+        <w:rPr>
+          <w:rStyle w:val="NormalTok"/>
+        </w:rPr>
+        <w:t xml:space="preserve">F)</w:t>
+      </w:r>
+      <w:r>
+        <w:br w:type="textWrapping"/>
+      </w:r>
+      <w:r>
+        <w:rPr>
+          <w:rStyle w:val="NormalTok"/>
+        </w:rPr>
+        <w:t xml:space="preserve">pca_comp &lt;-</w:t>
+      </w:r>
+      <w:r>
+        <w:rPr>
+          <w:rStyle w:val="StringTok"/>
+        </w:rPr>
+        <w:t xml:space="preserve"> </w:t>
+      </w:r>
+      <w:r>
+        <w:rPr>
+          <w:rStyle w:val="KeywordTok"/>
+        </w:rPr>
+        <w:t xml:space="preserve">prcomp</w:t>
+      </w:r>
+      <w:r>
+        <w:rPr>
+          <w:rStyle w:val="NormalTok"/>
+        </w:rPr>
+        <w:t xml:space="preserve">(ocde, </w:t>
+      </w:r>
+      <w:r>
+        <w:rPr>
+          <w:rStyle w:val="DataTypeTok"/>
+        </w:rPr>
+        <w:t xml:space="preserve">scale=</w:t>
+      </w:r>
+      <w:r>
+        <w:rPr>
+          <w:rStyle w:val="NormalTok"/>
+        </w:rPr>
+        <w:t xml:space="preserve">T)</w:t>
+      </w:r>
+    </w:p>
+    <w:p>
+      <w:pPr>
+        <w:pStyle w:val="Heading2"/>
+      </w:pPr>
+      <w:bookmarkStart w:id="36" w:name="fonctions-danalyse"/>
+      <w:bookmarkEnd w:id="36"/>
+      <w:r>
+        <w:t xml:space="preserve">Fonctions d’analyse</w:t>
+      </w:r>
+    </w:p>
+    <w:p>
+      <w:pPr>
+        <w:pStyle w:val="FirstParagraph"/>
+      </w:pPr>
+      <w:r>
+        <w:t xml:space="preserve">Dans cette partie, je ne donnerai que les fonctions et leurs résultats, aucune analyse ne sera faite sur les résultats de ces fonctions, les analyses seront réalisées dans les questions suivantes.</w:t>
+      </w:r>
+    </w:p>
+    <w:p>
+      <w:pPr>
         <w:pStyle w:val="Heading1"/>
       </w:pPr>
-      <w:bookmarkStart w:id="39" w:name="coordonnees-des-individus-dans-la-nouvelle-base"/>
+      <w:bookmarkStart w:id="37" w:name="valeurs-propres"/>
+      <w:bookmarkEnd w:id="37"/>
+      <w:r>
+        <w:t xml:space="preserve">Valeurs propres</w:t>
+      </w:r>
+    </w:p>
+    <w:p>
+      <w:pPr>
+        <w:pStyle w:val="FirstParagraph"/>
+      </w:pPr>
+      <w:r>
+        <w:t xml:space="preserve">On se décide d’afficher les valeurs propres, c’est a dire le pourcentage de variances (pourcentage d’inertie) expliqué pour chaque axe principal :</w:t>
+      </w:r>
+    </w:p>
+    <w:p>
+      <w:pPr>
+        <w:pStyle w:val="SourceCode"/>
+      </w:pPr>
+      <w:r>
+        <w:rPr>
+          <w:rStyle w:val="CommentTok"/>
+        </w:rPr>
+        <w:t xml:space="preserve"># PCA()</w:t>
+      </w:r>
+      <w:r>
+        <w:br w:type="textWrapping"/>
+      </w:r>
+      <w:r>
+        <w:rPr>
+          <w:rStyle w:val="NormalTok"/>
+        </w:rPr>
+        <w:t xml:space="preserve">pca</w:t>
+      </w:r>
+      <w:r>
+        <w:rPr>
+          <w:rStyle w:val="OperatorTok"/>
+        </w:rPr>
+        <w:t xml:space="preserve">$</w:t>
+      </w:r>
+      <w:r>
+        <w:rPr>
+          <w:rStyle w:val="NormalTok"/>
+        </w:rPr>
+        <w:t xml:space="preserve">eig[,</w:t>
+      </w:r>
+      <w:r>
+        <w:rPr>
+          <w:rStyle w:val="DecValTok"/>
+        </w:rPr>
+        <w:t xml:space="preserve">1</w:t>
+      </w:r>
+      <w:r>
+        <w:rPr>
+          <w:rStyle w:val="NormalTok"/>
+        </w:rPr>
+        <w:t xml:space="preserve">]</w:t>
+      </w:r>
+      <w:r>
+        <w:br w:type="textWrapping"/>
+      </w:r>
+      <w:r>
+        <w:rPr>
+          <w:rStyle w:val="CommentTok"/>
+        </w:rPr>
+        <w:t xml:space="preserve"># prcomp()</w:t>
+      </w:r>
+      <w:r>
+        <w:br w:type="textWrapping"/>
+      </w:r>
+      <w:r>
+        <w:rPr>
+          <w:rStyle w:val="NormalTok"/>
+        </w:rPr>
+        <w:t xml:space="preserve">pca_comp</w:t>
+      </w:r>
+      <w:r>
+        <w:rPr>
+          <w:rStyle w:val="OperatorTok"/>
+        </w:rPr>
+        <w:t xml:space="preserve">$</w:t>
+      </w:r>
+      <w:r>
+        <w:rPr>
+          <w:rStyle w:val="NormalTok"/>
+        </w:rPr>
+        <w:t xml:space="preserve">sdev</w:t>
+      </w:r>
+      <w:r>
+        <w:rPr>
+          <w:rStyle w:val="OperatorTok"/>
+        </w:rPr>
+        <w:t xml:space="preserve">^</w:t>
+      </w:r>
+      <w:r>
+        <w:rPr>
+          <w:rStyle w:val="DecValTok"/>
+        </w:rPr>
+        <w:t xml:space="preserve">2</w:t>
+      </w:r>
+      <w:r>
+        <w:br w:type="textWrapping"/>
+      </w:r>
+      <w:r>
+        <w:rPr>
+          <w:rStyle w:val="CommentTok"/>
+        </w:rPr>
+        <w:t xml:space="preserve"># dudi.pca()</w:t>
+      </w:r>
+      <w:r>
+        <w:br w:type="textWrapping"/>
+      </w:r>
+      <w:r>
+        <w:rPr>
+          <w:rStyle w:val="NormalTok"/>
+        </w:rPr>
+        <w:t xml:space="preserve">pca_dudi</w:t>
+      </w:r>
+      <w:r>
+        <w:rPr>
+          <w:rStyle w:val="OperatorTok"/>
+        </w:rPr>
+        <w:t xml:space="preserve">$</w:t>
+      </w:r>
+      <w:r>
+        <w:rPr>
+          <w:rStyle w:val="NormalTok"/>
+        </w:rPr>
+        <w:t xml:space="preserve">eig</w:t>
+      </w:r>
+    </w:p>
+    <w:p>
+      <w:pPr>
+        <w:pStyle w:val="FirstParagraph"/>
+      </w:pPr>
+      <w:r>
+        <w:t xml:space="preserve">Pour afficher ces données avec quelque chose de plus graphique, on utilisera la fonction suivante (compatible avec les 3 fonctions calculant l’ACP) :</w:t>
+      </w:r>
+    </w:p>
+    <w:p>
+      <w:pPr>
+        <w:pStyle w:val="SourceCode"/>
+      </w:pPr>
+      <w:r>
+        <w:rPr>
+          <w:rStyle w:val="KeywordTok"/>
+        </w:rPr>
+        <w:t xml:space="preserve">get_eigenvalue</w:t>
+      </w:r>
+      <w:r>
+        <w:rPr>
+          <w:rStyle w:val="NormalTok"/>
+        </w:rPr>
+        <w:t xml:space="preserve">(pca_comp)</w:t>
+      </w:r>
+    </w:p>
+    <w:p>
+      <w:pPr>
+        <w:pStyle w:val="SourceCode"/>
+      </w:pPr>
+      <w:r>
+        <w:rPr>
+          <w:rStyle w:val="VerbatimChar"/>
+        </w:rPr>
+        <w:t xml:space="preserve">##        eigenvalue variance.percent cumulative.variance.percent</w:t>
+      </w:r>
+      <w:r>
+        <w:br w:type="textWrapping"/>
+      </w:r>
+      <w:r>
+        <w:rPr>
+          <w:rStyle w:val="VerbatimChar"/>
+        </w:rPr>
+        <w:t xml:space="preserve">## Dim.1  5.14305497       46.7550452                    46.75505</w:t>
+      </w:r>
+      <w:r>
+        <w:br w:type="textWrapping"/>
+      </w:r>
+      <w:r>
+        <w:rPr>
+          <w:rStyle w:val="VerbatimChar"/>
+        </w:rPr>
+        <w:t xml:space="preserve">## Dim.2  2.43153258       22.1048416                    68.85989</w:t>
+      </w:r>
+      <w:r>
+        <w:br w:type="textWrapping"/>
+      </w:r>
+      <w:r>
+        <w:rPr>
+          <w:rStyle w:val="VerbatimChar"/>
+        </w:rPr>
+        <w:t xml:space="preserve">## Dim.3  1.40069807       12.7336189                    81.59351</w:t>
+      </w:r>
+      <w:r>
+        <w:br w:type="textWrapping"/>
+      </w:r>
+      <w:r>
+        <w:rPr>
+          <w:rStyle w:val="VerbatimChar"/>
+        </w:rPr>
+        <w:t xml:space="preserve">## Dim.4  0.68931591        6.2665083                    87.86001</w:t>
+      </w:r>
+      <w:r>
+        <w:br w:type="textWrapping"/>
+      </w:r>
+      <w:r>
+        <w:rPr>
+          <w:rStyle w:val="VerbatimChar"/>
+        </w:rPr>
+        <w:t xml:space="preserve">## Dim.5  0.42169549        3.8335954                    91.69361</w:t>
+      </w:r>
+      <w:r>
+        <w:br w:type="textWrapping"/>
+      </w:r>
+      <w:r>
+        <w:rPr>
+          <w:rStyle w:val="VerbatimChar"/>
+        </w:rPr>
+        <w:t xml:space="preserve">## Dim.6  0.37359303        3.3963003                    95.08991</w:t>
+      </w:r>
+      <w:r>
+        <w:br w:type="textWrapping"/>
+      </w:r>
+      <w:r>
+        <w:rPr>
+          <w:rStyle w:val="VerbatimChar"/>
+        </w:rPr>
+        <w:t xml:space="preserve">## Dim.7  0.22136534        2.0124121                    97.10232</w:t>
+      </w:r>
+      <w:r>
+        <w:br w:type="textWrapping"/>
+      </w:r>
+      <w:r>
+        <w:rPr>
+          <w:rStyle w:val="VerbatimChar"/>
+        </w:rPr>
+        <w:t xml:space="preserve">## Dim.8  0.18253149        1.6593772                    98.76170</w:t>
+      </w:r>
+      <w:r>
+        <w:br w:type="textWrapping"/>
+      </w:r>
+      <w:r>
+        <w:rPr>
+          <w:rStyle w:val="VerbatimChar"/>
+        </w:rPr>
+        <w:t xml:space="preserve">## Dim.9  0.07584782        0.6895256                    99.45122</w:t>
+      </w:r>
+      <w:r>
+        <w:br w:type="textWrapping"/>
+      </w:r>
+      <w:r>
+        <w:rPr>
+          <w:rStyle w:val="VerbatimChar"/>
+        </w:rPr>
+        <w:t xml:space="preserve">## Dim.10 0.03740702        0.3400639                    99.79129</w:t>
+      </w:r>
+      <w:r>
+        <w:br w:type="textWrapping"/>
+      </w:r>
+      <w:r>
+        <w:rPr>
+          <w:rStyle w:val="VerbatimChar"/>
+        </w:rPr>
+        <w:t xml:space="preserve">## Dim.11 0.02295827        0.2087116                   100.00000</w:t>
+      </w:r>
+    </w:p>
+    <w:p>
+      <w:pPr>
+        <w:pStyle w:val="Heading1"/>
+      </w:pPr>
+      <w:bookmarkStart w:id="38" w:name="vecteurs-propres"/>
+      <w:bookmarkEnd w:id="38"/>
+      <w:r>
+        <w:t xml:space="preserve">Vecteurs propres</w:t>
+      </w:r>
+    </w:p>
+    <w:p>
+      <w:pPr>
+        <w:pStyle w:val="FirstParagraph"/>
+      </w:pPr>
+      <w:r>
+        <w:t xml:space="preserve">Pour obtenir les vecteurs propres, on utilise :</w:t>
+      </w:r>
+    </w:p>
+    <w:p>
+      <w:pPr>
+        <w:pStyle w:val="SourceCode"/>
+      </w:pPr>
+      <w:r>
+        <w:rPr>
+          <w:rStyle w:val="CommentTok"/>
+        </w:rPr>
+        <w:t xml:space="preserve"># PCA()</w:t>
+      </w:r>
+      <w:r>
+        <w:br w:type="textWrapping"/>
+      </w:r>
+      <w:r>
+        <w:rPr>
+          <w:rStyle w:val="NormalTok"/>
+        </w:rPr>
+        <w:t xml:space="preserve">pca</w:t>
+      </w:r>
+      <w:r>
+        <w:rPr>
+          <w:rStyle w:val="OperatorTok"/>
+        </w:rPr>
+        <w:t xml:space="preserve">$</w:t>
+      </w:r>
+      <w:r>
+        <w:rPr>
+          <w:rStyle w:val="NormalTok"/>
+        </w:rPr>
+        <w:t xml:space="preserve">svd</w:t>
+      </w:r>
+      <w:r>
+        <w:rPr>
+          <w:rStyle w:val="OperatorTok"/>
+        </w:rPr>
+        <w:t xml:space="preserve">$</w:t>
+      </w:r>
+      <w:r>
+        <w:rPr>
+          <w:rStyle w:val="NormalTok"/>
+        </w:rPr>
+        <w:t xml:space="preserve">V[,</w:t>
+      </w:r>
+      <w:r>
+        <w:rPr>
+          <w:rStyle w:val="DecValTok"/>
+        </w:rPr>
+        <w:t xml:space="preserve">2</w:t>
+      </w:r>
+      <w:r>
+        <w:rPr>
+          <w:rStyle w:val="NormalTok"/>
+        </w:rPr>
+        <w:t xml:space="preserve">]</w:t>
+      </w:r>
+      <w:r>
+        <w:br w:type="textWrapping"/>
+      </w:r>
+      <w:r>
+        <w:rPr>
+          <w:rStyle w:val="CommentTok"/>
+        </w:rPr>
+        <w:t xml:space="preserve"># prcomp()</w:t>
+      </w:r>
+      <w:r>
+        <w:br w:type="textWrapping"/>
+      </w:r>
+      <w:r>
+        <w:rPr>
+          <w:rStyle w:val="NormalTok"/>
+        </w:rPr>
+        <w:t xml:space="preserve">pca_comp</w:t>
+      </w:r>
+      <w:r>
+        <w:rPr>
+          <w:rStyle w:val="OperatorTok"/>
+        </w:rPr>
+        <w:t xml:space="preserve">$</w:t>
+      </w:r>
+      <w:r>
+        <w:rPr>
+          <w:rStyle w:val="NormalTok"/>
+        </w:rPr>
+        <w:t xml:space="preserve">rotation[,</w:t>
+      </w:r>
+      <w:r>
+        <w:rPr>
+          <w:rStyle w:val="DecValTok"/>
+        </w:rPr>
+        <w:t xml:space="preserve">2</w:t>
+      </w:r>
+      <w:r>
+        <w:rPr>
+          <w:rStyle w:val="NormalTok"/>
+        </w:rPr>
+        <w:t xml:space="preserve">]</w:t>
+      </w:r>
+      <w:r>
+        <w:br w:type="textWrapping"/>
+      </w:r>
+      <w:r>
+        <w:rPr>
+          <w:rStyle w:val="CommentTok"/>
+        </w:rPr>
+        <w:t xml:space="preserve"># dudi.pca()</w:t>
+      </w:r>
+      <w:r>
+        <w:br w:type="textWrapping"/>
+      </w:r>
+      <w:r>
+        <w:rPr>
+          <w:rStyle w:val="NormalTok"/>
+        </w:rPr>
+        <w:t xml:space="preserve">pca_dudi</w:t>
+      </w:r>
+      <w:r>
+        <w:rPr>
+          <w:rStyle w:val="OperatorTok"/>
+        </w:rPr>
+        <w:t xml:space="preserve">$</w:t>
+      </w:r>
+      <w:r>
+        <w:rPr>
+          <w:rStyle w:val="NormalTok"/>
+        </w:rPr>
+        <w:t xml:space="preserve">c1[,</w:t>
+      </w:r>
+      <w:r>
+        <w:rPr>
+          <w:rStyle w:val="DecValTok"/>
+        </w:rPr>
+        <w:t xml:space="preserve">2</w:t>
+      </w:r>
+      <w:r>
+        <w:rPr>
+          <w:rStyle w:val="NormalTok"/>
+        </w:rPr>
+        <w:t xml:space="preserve">]</w:t>
+      </w:r>
+    </w:p>
+    <w:p>
+      <w:pPr>
+        <w:pStyle w:val="Heading1"/>
+      </w:pPr>
+      <w:bookmarkStart w:id="39" w:name="part-dinertie-exliquee-par-chaque-axe"/>
       <w:bookmarkEnd w:id="39"/>
       <w:r>
-        <w:t xml:space="preserve">Coordonnées des individus dans la nouvelle base</w:t>
+        <w:t xml:space="preserve">Part d’inertie exliquée par chaque axe</w:t>
       </w:r>
     </w:p>
     <w:p>
@@ -2808,7 +3394,7 @@
         <w:pStyle w:val="FirstParagraph"/>
       </w:pPr>
       <w:r>
-        <w:t xml:space="preserve">Pour afficher les coordonnées des individus dans la nouvelle base, on utilise la fonction suivante :</w:t>
+        <w:t xml:space="preserve">Pour obtenir la part d’inertie expliqué par chaque axe, on utilise :</w:t>
       </w:r>
     </w:p>
     <w:p>
@@ -2817,9 +3403,253 @@
       </w:pPr>
       <w:r>
         <w:rPr>
+          <w:rStyle w:val="CommentTok"/>
+        </w:rPr>
+        <w:t xml:space="preserve"># PCA()</w:t>
+      </w:r>
+      <w:r>
+        <w:br w:type="textWrapping"/>
+      </w:r>
+      <w:r>
+        <w:rPr>
+          <w:rStyle w:val="NormalTok"/>
+        </w:rPr>
+        <w:t xml:space="preserve">pca</w:t>
+      </w:r>
+      <w:r>
+        <w:rPr>
+          <w:rStyle w:val="OperatorTok"/>
+        </w:rPr>
+        <w:t xml:space="preserve">$</w:t>
+      </w:r>
+      <w:r>
+        <w:rPr>
+          <w:rStyle w:val="NormalTok"/>
+        </w:rPr>
+        <w:t xml:space="preserve">eig[,</w:t>
+      </w:r>
+      <w:r>
+        <w:rPr>
+          <w:rStyle w:val="DecValTok"/>
+        </w:rPr>
+        <w:t xml:space="preserve">2</w:t>
+      </w:r>
+      <w:r>
+        <w:rPr>
+          <w:rStyle w:val="NormalTok"/>
+        </w:rPr>
+        <w:t xml:space="preserve">]</w:t>
+      </w:r>
+      <w:r>
+        <w:rPr>
+          <w:rStyle w:val="OperatorTok"/>
+        </w:rPr>
+        <w:t xml:space="preserve">/</w:t>
+      </w:r>
+      <w:r>
+        <w:rPr>
           <w:rStyle w:val="KeywordTok"/>
         </w:rPr>
-        <w:t xml:space="preserve">fviz_pca_ind</w:t>
+        <w:t xml:space="preserve">sum</w:t>
+      </w:r>
+      <w:r>
+        <w:rPr>
+          <w:rStyle w:val="NormalTok"/>
+        </w:rPr>
+        <w:t xml:space="preserve">(pca</w:t>
+      </w:r>
+      <w:r>
+        <w:rPr>
+          <w:rStyle w:val="OperatorTok"/>
+        </w:rPr>
+        <w:t xml:space="preserve">$</w:t>
+      </w:r>
+      <w:r>
+        <w:rPr>
+          <w:rStyle w:val="NormalTok"/>
+        </w:rPr>
+        <w:t xml:space="preserve">eig[,</w:t>
+      </w:r>
+      <w:r>
+        <w:rPr>
+          <w:rStyle w:val="DecValTok"/>
+        </w:rPr>
+        <w:t xml:space="preserve">2</w:t>
+      </w:r>
+      <w:r>
+        <w:rPr>
+          <w:rStyle w:val="NormalTok"/>
+        </w:rPr>
+        <w:t xml:space="preserve">])</w:t>
+      </w:r>
+      <w:r>
+        <w:br w:type="textWrapping"/>
+      </w:r>
+      <w:r>
+        <w:rPr>
+          <w:rStyle w:val="CommentTok"/>
+        </w:rPr>
+        <w:t xml:space="preserve"># prcomp()</w:t>
+      </w:r>
+      <w:r>
+        <w:br w:type="textWrapping"/>
+      </w:r>
+      <w:r>
+        <w:rPr>
+          <w:rStyle w:val="NormalTok"/>
+        </w:rPr>
+        <w:t xml:space="preserve">pca_comp</w:t>
+      </w:r>
+      <w:r>
+        <w:rPr>
+          <w:rStyle w:val="OperatorTok"/>
+        </w:rPr>
+        <w:t xml:space="preserve">$</w:t>
+      </w:r>
+      <w:r>
+        <w:rPr>
+          <w:rStyle w:val="NormalTok"/>
+        </w:rPr>
+        <w:t xml:space="preserve">sdev</w:t>
+      </w:r>
+      <w:r>
+        <w:rPr>
+          <w:rStyle w:val="OperatorTok"/>
+        </w:rPr>
+        <w:t xml:space="preserve">^</w:t>
+      </w:r>
+      <w:r>
+        <w:rPr>
+          <w:rStyle w:val="DecValTok"/>
+        </w:rPr>
+        <w:t xml:space="preserve">2</w:t>
+      </w:r>
+      <w:r>
+        <w:rPr>
+          <w:rStyle w:val="OperatorTok"/>
+        </w:rPr>
+        <w:t xml:space="preserve">/</w:t>
+      </w:r>
+      <w:r>
+        <w:rPr>
+          <w:rStyle w:val="KeywordTok"/>
+        </w:rPr>
+        <w:t xml:space="preserve">sum</w:t>
+      </w:r>
+      <w:r>
+        <w:rPr>
+          <w:rStyle w:val="NormalTok"/>
+        </w:rPr>
+        <w:t xml:space="preserve">(pca_comp</w:t>
+      </w:r>
+      <w:r>
+        <w:rPr>
+          <w:rStyle w:val="OperatorTok"/>
+        </w:rPr>
+        <w:t xml:space="preserve">$</w:t>
+      </w:r>
+      <w:r>
+        <w:rPr>
+          <w:rStyle w:val="NormalTok"/>
+        </w:rPr>
+        <w:t xml:space="preserve">sdev</w:t>
+      </w:r>
+      <w:r>
+        <w:rPr>
+          <w:rStyle w:val="OperatorTok"/>
+        </w:rPr>
+        <w:t xml:space="preserve">^</w:t>
+      </w:r>
+      <w:r>
+        <w:rPr>
+          <w:rStyle w:val="DecValTok"/>
+        </w:rPr>
+        <w:t xml:space="preserve">2</w:t>
+      </w:r>
+      <w:r>
+        <w:rPr>
+          <w:rStyle w:val="NormalTok"/>
+        </w:rPr>
+        <w:t xml:space="preserve">)</w:t>
+      </w:r>
+      <w:r>
+        <w:br w:type="textWrapping"/>
+      </w:r>
+      <w:r>
+        <w:rPr>
+          <w:rStyle w:val="CommentTok"/>
+        </w:rPr>
+        <w:t xml:space="preserve"># dudi.pca()</w:t>
+      </w:r>
+      <w:r>
+        <w:br w:type="textWrapping"/>
+      </w:r>
+      <w:r>
+        <w:rPr>
+          <w:rStyle w:val="NormalTok"/>
+        </w:rPr>
+        <w:t xml:space="preserve">pca_dudi</w:t>
+      </w:r>
+      <w:r>
+        <w:rPr>
+          <w:rStyle w:val="OperatorTok"/>
+        </w:rPr>
+        <w:t xml:space="preserve">$</w:t>
+      </w:r>
+      <w:r>
+        <w:rPr>
+          <w:rStyle w:val="NormalTok"/>
+        </w:rPr>
+        <w:t xml:space="preserve">eig</w:t>
+      </w:r>
+      <w:r>
+        <w:rPr>
+          <w:rStyle w:val="OperatorTok"/>
+        </w:rPr>
+        <w:t xml:space="preserve">/</w:t>
+      </w:r>
+      <w:r>
+        <w:rPr>
+          <w:rStyle w:val="KeywordTok"/>
+        </w:rPr>
+        <w:t xml:space="preserve">sum</w:t>
+      </w:r>
+      <w:r>
+        <w:rPr>
+          <w:rStyle w:val="NormalTok"/>
+        </w:rPr>
+        <w:t xml:space="preserve">(pca_dudi</w:t>
+      </w:r>
+      <w:r>
+        <w:rPr>
+          <w:rStyle w:val="OperatorTok"/>
+        </w:rPr>
+        <w:t xml:space="preserve">$</w:t>
+      </w:r>
+      <w:r>
+        <w:rPr>
+          <w:rStyle w:val="NormalTok"/>
+        </w:rPr>
+        <w:t xml:space="preserve">eig)</w:t>
+      </w:r>
+    </w:p>
+    <w:p>
+      <w:pPr>
+        <w:pStyle w:val="FirstParagraph"/>
+      </w:pPr>
+      <w:r>
+        <w:t xml:space="preserve">Pour afficher ces valeurs, on utilisera la fonction suivante (toujours compatible avec les 3 méthodes) :</w:t>
+      </w:r>
+    </w:p>
+    <w:p>
+      <w:pPr>
+        <w:pStyle w:val="SourceCode"/>
+      </w:pPr>
+      <w:r>
+        <w:rPr>
+          <w:rStyle w:val="KeywordTok"/>
+        </w:rPr>
+        <w:t xml:space="preserve">fviz_eig</w:t>
       </w:r>
       <w:r>
         <w:rPr>
@@ -2831,7 +3661,7 @@
         <w:rPr>
           <w:rStyle w:val="DataTypeTok"/>
         </w:rPr>
-        <w:t xml:space="preserve">repel=</w:t>
+        <w:t xml:space="preserve">addlabels=</w:t>
       </w:r>
       <w:r>
         <w:rPr>
@@ -2854,7 +3684,7 @@
               <a:graphicData uri="http://schemas.openxmlformats.org/drawingml/2006/picture">
                 <pic:pic>
                   <pic:nvPicPr>
-                    <pic:cNvPr descr="tp2_files/figure-docx/unnamed-chunk-14-1.png" id="0" name="Picture"/>
+                    <pic:cNvPr descr="tp2_files/figure-docx/unnamed-chunk-17-1.png" id="0" name="Picture"/>
                     <pic:cNvPicPr>
                       <a:picLocks noChangeArrowheads="1" noChangeAspect="1"/>
                     </pic:cNvPicPr>
@@ -2891,10 +3721,18 @@
       <w:pPr>
         <w:pStyle w:val="Heading1"/>
       </w:pPr>
-      <w:bookmarkStart w:id="41" w:name="contribution-des-variables-sur-les-2-axes-principaux"/>
+      <w:bookmarkStart w:id="41" w:name="coordonnees-des-individus-dans-la-nouvelle-base"/>
       <w:bookmarkEnd w:id="41"/>
       <w:r>
-        <w:t xml:space="preserve">Contribution des variables sur les 2 axes principaux</w:t>
+        <w:t xml:space="preserve">Coordonnées des individus dans la nouvelle base</w:t>
+      </w:r>
+    </w:p>
+    <w:p>
+      <w:pPr>
+        <w:pStyle w:val="FirstParagraph"/>
+      </w:pPr>
+      <w:r>
+        <w:t xml:space="preserve">Pour obtenir les coordonnées des individus dans la nouvelle base, on utilise :</w:t>
       </w:r>
     </w:p>
     <w:p>
@@ -2905,16 +3743,119 @@
         <w:rPr>
           <w:rStyle w:val="CommentTok"/>
         </w:rPr>
-        <w:t xml:space="preserve"># Contributions des variables sur l'axe 1</w:t>
-      </w:r>
-      <w:r>
-        <w:br w:type="textWrapping"/>
-      </w:r>
+        <w:t xml:space="preserve"># PCA()</w:t>
+      </w:r>
+      <w:r>
+        <w:br w:type="textWrapping"/>
+      </w:r>
+      <w:r>
+        <w:rPr>
+          <w:rStyle w:val="NormalTok"/>
+        </w:rPr>
+        <w:t xml:space="preserve">pca</w:t>
+      </w:r>
+      <w:r>
+        <w:rPr>
+          <w:rStyle w:val="OperatorTok"/>
+        </w:rPr>
+        <w:t xml:space="preserve">$</w:t>
+      </w:r>
+      <w:r>
+        <w:rPr>
+          <w:rStyle w:val="NormalTok"/>
+        </w:rPr>
+        <w:t xml:space="preserve">ind</w:t>
+      </w:r>
+      <w:r>
+        <w:rPr>
+          <w:rStyle w:val="OperatorTok"/>
+        </w:rPr>
+        <w:t xml:space="preserve">$</w:t>
+      </w:r>
+      <w:r>
+        <w:rPr>
+          <w:rStyle w:val="NormalTok"/>
+        </w:rPr>
+        <w:t xml:space="preserve">coord</w:t>
+      </w:r>
+      <w:r>
+        <w:br w:type="textWrapping"/>
+      </w:r>
+      <w:r>
+        <w:rPr>
+          <w:rStyle w:val="CommentTok"/>
+        </w:rPr>
+        <w:t xml:space="preserve"># prcomp()</w:t>
+      </w:r>
+      <w:r>
+        <w:br w:type="textWrapping"/>
+      </w:r>
+      <w:r>
+        <w:rPr>
+          <w:rStyle w:val="NormalTok"/>
+        </w:rPr>
+        <w:t xml:space="preserve">pca_comp</w:t>
+      </w:r>
+      <w:r>
+        <w:rPr>
+          <w:rStyle w:val="OperatorTok"/>
+        </w:rPr>
+        <w:t xml:space="preserve">$</w:t>
+      </w:r>
+      <w:r>
+        <w:rPr>
+          <w:rStyle w:val="NormalTok"/>
+        </w:rPr>
+        <w:t xml:space="preserve">x</w:t>
+      </w:r>
+      <w:r>
+        <w:br w:type="textWrapping"/>
+      </w:r>
+      <w:r>
+        <w:rPr>
+          <w:rStyle w:val="CommentTok"/>
+        </w:rPr>
+        <w:t xml:space="preserve"># dudi.pca()</w:t>
+      </w:r>
+      <w:r>
+        <w:br w:type="textWrapping"/>
+      </w:r>
+      <w:r>
+        <w:rPr>
+          <w:rStyle w:val="NormalTok"/>
+        </w:rPr>
+        <w:t xml:space="preserve">pca_dudi</w:t>
+      </w:r>
+      <w:r>
+        <w:rPr>
+          <w:rStyle w:val="OperatorTok"/>
+        </w:rPr>
+        <w:t xml:space="preserve">$</w:t>
+      </w:r>
+      <w:r>
+        <w:rPr>
+          <w:rStyle w:val="NormalTok"/>
+        </w:rPr>
+        <w:t xml:space="preserve">li</w:t>
+      </w:r>
+    </w:p>
+    <w:p>
+      <w:pPr>
+        <w:pStyle w:val="FirstParagraph"/>
+      </w:pPr>
+      <w:r>
+        <w:t xml:space="preserve">Pour afficher ces coordonnées, on utilisera la fonction suivante :</w:t>
+      </w:r>
+    </w:p>
+    <w:p>
+      <w:pPr>
+        <w:pStyle w:val="SourceCode"/>
+      </w:pPr>
       <w:r>
         <w:rPr>
           <w:rStyle w:val="KeywordTok"/>
         </w:rPr>
-        <w:t xml:space="preserve">fviz_contrib</w:t>
+        <w:t xml:space="preserve">fviz_pca_ind</w:t>
       </w:r>
       <w:r>
         <w:rPr>
@@ -2926,37 +3867,31 @@
         <w:rPr>
           <w:rStyle w:val="DataTypeTok"/>
         </w:rPr>
-        <w:t xml:space="preserve">choice =</w:t>
-      </w:r>
-      <w:r>
-        <w:rPr>
-          <w:rStyle w:val="NormalTok"/>
-        </w:rPr>
-        <w:t xml:space="preserve"> </w:t>
-      </w:r>
-      <w:r>
-        <w:rPr>
-          <w:rStyle w:val="StringTok"/>
-        </w:rPr>
-        <w:t xml:space="preserve">"var"</w:t>
-      </w:r>
-      <w:r>
-        <w:rPr>
-          <w:rStyle w:val="NormalTok"/>
-        </w:rPr>
-        <w:t xml:space="preserve">, </w:t>
+        <w:t xml:space="preserve">repel=</w:t>
+      </w:r>
+      <w:r>
+        <w:rPr>
+          <w:rStyle w:val="NormalTok"/>
+        </w:rPr>
+        <w:t xml:space="preserve">T, </w:t>
       </w:r>
       <w:r>
         <w:rPr>
           <w:rStyle w:val="DataTypeTok"/>
         </w:rPr>
-        <w:t xml:space="preserve">axes =</w:t>
-      </w:r>
-      <w:r>
-        <w:rPr>
-          <w:rStyle w:val="NormalTok"/>
-        </w:rPr>
-        <w:t xml:space="preserve"> </w:t>
+        <w:t xml:space="preserve">axes=</w:t>
+      </w:r>
+      <w:r>
+        <w:rPr>
+          <w:rStyle w:val="KeywordTok"/>
+        </w:rPr>
+        <w:t xml:space="preserve">c</w:t>
+      </w:r>
+      <w:r>
+        <w:rPr>
+          <w:rStyle w:val="NormalTok"/>
+        </w:rPr>
+        <w:t xml:space="preserve">(</w:t>
       </w:r>
       <w:r>
         <w:rPr>
@@ -2968,31 +3903,19 @@
         <w:rPr>
           <w:rStyle w:val="NormalTok"/>
         </w:rPr>
-        <w:t xml:space="preserve">, </w:t>
-      </w:r>
-      <w:r>
-        <w:rPr>
-          <w:rStyle w:val="DataTypeTok"/>
-        </w:rPr>
-        <w:t xml:space="preserve">top =</w:t>
-      </w:r>
-      <w:r>
-        <w:rPr>
-          <w:rStyle w:val="NormalTok"/>
-        </w:rPr>
-        <w:t xml:space="preserve"> </w:t>
+        <w:t xml:space="preserve">,</w:t>
       </w:r>
       <w:r>
         <w:rPr>
           <w:rStyle w:val="DecValTok"/>
         </w:rPr>
-        <w:t xml:space="preserve">10</w:t>
-      </w:r>
-      <w:r>
-        <w:rPr>
-          <w:rStyle w:val="NormalTok"/>
-        </w:rPr>
-        <w:t xml:space="preserve">)</w:t>
+        <w:t xml:space="preserve">2</w:t>
+      </w:r>
+      <w:r>
+        <w:rPr>
+          <w:rStyle w:val="NormalTok"/>
+        </w:rPr>
+        <w:t xml:space="preserve">))</w:t>
       </w:r>
     </w:p>
     <w:p>
@@ -3009,7 +3932,7 @@
               <a:graphicData uri="http://schemas.openxmlformats.org/drawingml/2006/picture">
                 <pic:pic>
                   <pic:nvPicPr>
-                    <pic:cNvPr descr="tp2_files/figure-docx/unnamed-chunk-15-1.png" id="0" name="Picture"/>
+                    <pic:cNvPr descr="tp2_files/figure-docx/unnamed-chunk-19-1.png" id="0" name="Picture"/>
                     <pic:cNvPicPr>
                       <a:picLocks noChangeArrowheads="1" noChangeAspect="1"/>
                     </pic:cNvPicPr>
@@ -3044,21 +3967,310 @@
     </w:p>
     <w:p>
       <w:pPr>
+        <w:pStyle w:val="Heading1"/>
+      </w:pPr>
+      <w:bookmarkStart w:id="43" w:name="contribution-des-variables-sur-les-axes-principaux"/>
+      <w:bookmarkEnd w:id="43"/>
+      <w:r>
+        <w:t xml:space="preserve">Contribution des variables sur les axes principaux</w:t>
+      </w:r>
+    </w:p>
+    <w:p>
+      <w:pPr>
+        <w:pStyle w:val="FirstParagraph"/>
+      </w:pPr>
+      <w:r>
+        <w:t xml:space="preserve">Pour obtenir les contributions des variables sur les axes principaux, on utilise :</w:t>
+      </w:r>
+    </w:p>
+    <w:p>
+      <w:pPr>
         <w:pStyle w:val="SourceCode"/>
       </w:pPr>
       <w:r>
         <w:rPr>
           <w:rStyle w:val="CommentTok"/>
         </w:rPr>
-        <w:t xml:space="preserve"># Contributions des variables sur l'axe 2</w:t>
-      </w:r>
-      <w:r>
-        <w:br w:type="textWrapping"/>
+        <w:t xml:space="preserve"># PCA()</w:t>
+      </w:r>
+      <w:r>
+        <w:br w:type="textWrapping"/>
+      </w:r>
+      <w:r>
+        <w:rPr>
+          <w:rStyle w:val="NormalTok"/>
+        </w:rPr>
+        <w:t xml:space="preserve">pca</w:t>
+      </w:r>
+      <w:r>
+        <w:rPr>
+          <w:rStyle w:val="OperatorTok"/>
+        </w:rPr>
+        <w:t xml:space="preserve">$</w:t>
+      </w:r>
+      <w:r>
+        <w:rPr>
+          <w:rStyle w:val="NormalTok"/>
+        </w:rPr>
+        <w:t xml:space="preserve">var</w:t>
+      </w:r>
+      <w:r>
+        <w:rPr>
+          <w:rStyle w:val="OperatorTok"/>
+        </w:rPr>
+        <w:t xml:space="preserve">$</w:t>
+      </w:r>
+      <w:r>
+        <w:rPr>
+          <w:rStyle w:val="NormalTok"/>
+        </w:rPr>
+        <w:t xml:space="preserve">contrib</w:t>
+      </w:r>
+      <w:r>
+        <w:br w:type="textWrapping"/>
+      </w:r>
+      <w:r>
+        <w:rPr>
+          <w:rStyle w:val="CommentTok"/>
+        </w:rPr>
+        <w:t xml:space="preserve"># prcomp()</w:t>
+      </w:r>
+      <w:r>
+        <w:br w:type="textWrapping"/>
+      </w:r>
+      <w:r>
+        <w:rPr>
+          <w:rStyle w:val="DecValTok"/>
+        </w:rPr>
+        <w:t xml:space="preserve">100</w:t>
+      </w:r>
+      <w:r>
+        <w:rPr>
+          <w:rStyle w:val="OperatorTok"/>
+        </w:rPr>
+        <w:t xml:space="preserve">*</w:t>
+      </w:r>
+      <w:r>
+        <w:rPr>
+          <w:rStyle w:val="NormalTok"/>
+        </w:rPr>
+        <w:t xml:space="preserve">pca_comp</w:t>
+      </w:r>
+      <w:r>
+        <w:rPr>
+          <w:rStyle w:val="OperatorTok"/>
+        </w:rPr>
+        <w:t xml:space="preserve">$</w:t>
+      </w:r>
+      <w:r>
+        <w:rPr>
+          <w:rStyle w:val="NormalTok"/>
+        </w:rPr>
+        <w:t xml:space="preserve">rotation</w:t>
+      </w:r>
+      <w:r>
+        <w:rPr>
+          <w:rStyle w:val="OperatorTok"/>
+        </w:rPr>
+        <w:t xml:space="preserve">^</w:t>
+      </w:r>
+      <w:r>
+        <w:rPr>
+          <w:rStyle w:val="DecValTok"/>
+        </w:rPr>
+        <w:t xml:space="preserve">2</w:t>
+      </w:r>
+      <w:r>
+        <w:rPr>
+          <w:rStyle w:val="OperatorTok"/>
+        </w:rPr>
+        <w:t xml:space="preserve">/</w:t>
       </w:r>
       <w:r>
         <w:rPr>
           <w:rStyle w:val="KeywordTok"/>
         </w:rPr>
+        <w:t xml:space="preserve">apply</w:t>
+      </w:r>
+      <w:r>
+        <w:rPr>
+          <w:rStyle w:val="NormalTok"/>
+        </w:rPr>
+        <w:t xml:space="preserve">(pca_comp</w:t>
+      </w:r>
+      <w:r>
+        <w:rPr>
+          <w:rStyle w:val="OperatorTok"/>
+        </w:rPr>
+        <w:t xml:space="preserve">$</w:t>
+      </w:r>
+      <w:r>
+        <w:rPr>
+          <w:rStyle w:val="NormalTok"/>
+        </w:rPr>
+        <w:t xml:space="preserve">rotation</w:t>
+      </w:r>
+      <w:r>
+        <w:rPr>
+          <w:rStyle w:val="OperatorTok"/>
+        </w:rPr>
+        <w:t xml:space="preserve">^</w:t>
+      </w:r>
+      <w:r>
+        <w:rPr>
+          <w:rStyle w:val="DecValTok"/>
+        </w:rPr>
+        <w:t xml:space="preserve">2</w:t>
+      </w:r>
+      <w:r>
+        <w:rPr>
+          <w:rStyle w:val="NormalTok"/>
+        </w:rPr>
+        <w:t xml:space="preserve">, </w:t>
+      </w:r>
+      <w:r>
+        <w:rPr>
+          <w:rStyle w:val="DecValTok"/>
+        </w:rPr>
+        <w:t xml:space="preserve">2</w:t>
+      </w:r>
+      <w:r>
+        <w:rPr>
+          <w:rStyle w:val="NormalTok"/>
+        </w:rPr>
+        <w:t xml:space="preserve">, sum)</w:t>
+      </w:r>
+      <w:r>
+        <w:br w:type="textWrapping"/>
+      </w:r>
+      <w:r>
+        <w:rPr>
+          <w:rStyle w:val="CommentTok"/>
+        </w:rPr>
+        <w:t xml:space="preserve"># dudi.pca()</w:t>
+      </w:r>
+      <w:r>
+        <w:br w:type="textWrapping"/>
+      </w:r>
+      <w:r>
+        <w:rPr>
+          <w:rStyle w:val="DecValTok"/>
+        </w:rPr>
+        <w:t xml:space="preserve">100</w:t>
+      </w:r>
+      <w:r>
+        <w:rPr>
+          <w:rStyle w:val="OperatorTok"/>
+        </w:rPr>
+        <w:t xml:space="preserve">*</w:t>
+      </w:r>
+      <w:r>
+        <w:rPr>
+          <w:rStyle w:val="NormalTok"/>
+        </w:rPr>
+        <w:t xml:space="preserve">pca_dudi</w:t>
+      </w:r>
+      <w:r>
+        <w:rPr>
+          <w:rStyle w:val="OperatorTok"/>
+        </w:rPr>
+        <w:t xml:space="preserve">$</w:t>
+      </w:r>
+      <w:r>
+        <w:rPr>
+          <w:rStyle w:val="NormalTok"/>
+        </w:rPr>
+        <w:t xml:space="preserve">co</w:t>
+      </w:r>
+      <w:r>
+        <w:rPr>
+          <w:rStyle w:val="OperatorTok"/>
+        </w:rPr>
+        <w:t xml:space="preserve">^</w:t>
+      </w:r>
+      <w:r>
+        <w:rPr>
+          <w:rStyle w:val="DecValTok"/>
+        </w:rPr>
+        <w:t xml:space="preserve">2</w:t>
+      </w:r>
+      <w:r>
+        <w:rPr>
+          <w:rStyle w:val="OperatorTok"/>
+        </w:rPr>
+        <w:t xml:space="preserve">/</w:t>
+      </w:r>
+      <w:r>
+        <w:rPr>
+          <w:rStyle w:val="KeywordTok"/>
+        </w:rPr>
+        <w:t xml:space="preserve">apply</w:t>
+      </w:r>
+      <w:r>
+        <w:rPr>
+          <w:rStyle w:val="NormalTok"/>
+        </w:rPr>
+        <w:t xml:space="preserve">(pca_dudi</w:t>
+      </w:r>
+      <w:r>
+        <w:rPr>
+          <w:rStyle w:val="OperatorTok"/>
+        </w:rPr>
+        <w:t xml:space="preserve">$</w:t>
+      </w:r>
+      <w:r>
+        <w:rPr>
+          <w:rStyle w:val="NormalTok"/>
+        </w:rPr>
+        <w:t xml:space="preserve">co</w:t>
+      </w:r>
+      <w:r>
+        <w:rPr>
+          <w:rStyle w:val="OperatorTok"/>
+        </w:rPr>
+        <w:t xml:space="preserve">^</w:t>
+      </w:r>
+      <w:r>
+        <w:rPr>
+          <w:rStyle w:val="DecValTok"/>
+        </w:rPr>
+        <w:t xml:space="preserve">2</w:t>
+      </w:r>
+      <w:r>
+        <w:rPr>
+          <w:rStyle w:val="NormalTok"/>
+        </w:rPr>
+        <w:t xml:space="preserve">, </w:t>
+      </w:r>
+      <w:r>
+        <w:rPr>
+          <w:rStyle w:val="DecValTok"/>
+        </w:rPr>
+        <w:t xml:space="preserve">2</w:t>
+      </w:r>
+      <w:r>
+        <w:rPr>
+          <w:rStyle w:val="NormalTok"/>
+        </w:rPr>
+        <w:t xml:space="preserve">, sum)</w:t>
+      </w:r>
+    </w:p>
+    <w:p>
+      <w:pPr>
+        <w:pStyle w:val="FirstParagraph"/>
+      </w:pPr>
+      <w:r>
+        <w:t xml:space="preserve">Pour afficher ces contributions sur les 2 axes principaux, on utilisera la fonction suivante :</w:t>
+      </w:r>
+    </w:p>
+    <w:p>
+      <w:pPr>
+        <w:pStyle w:val="SourceCode"/>
+      </w:pPr>
+      <w:r>
+        <w:rPr>
+          <w:rStyle w:val="KeywordTok"/>
+        </w:rPr>
         <w:t xml:space="preserve">fviz_contrib</w:t>
       </w:r>
       <w:r>
@@ -3071,13 +4283,7 @@
         <w:rPr>
           <w:rStyle w:val="DataTypeTok"/>
         </w:rPr>
-        <w:t xml:space="preserve">choice =</w:t>
-      </w:r>
-      <w:r>
-        <w:rPr>
-          <w:rStyle w:val="NormalTok"/>
-        </w:rPr>
-        <w:t xml:space="preserve"> </w:t>
+        <w:t xml:space="preserve">choice=</w:t>
       </w:r>
       <w:r>
         <w:rPr>
@@ -3095,49 +4301,43 @@
         <w:rPr>
           <w:rStyle w:val="DataTypeTok"/>
         </w:rPr>
-        <w:t xml:space="preserve">axes =</w:t>
-      </w:r>
-      <w:r>
-        <w:rPr>
-          <w:rStyle w:val="NormalTok"/>
-        </w:rPr>
-        <w:t xml:space="preserve"> </w:t>
+        <w:t xml:space="preserve">axes=</w:t>
+      </w:r>
+      <w:r>
+        <w:rPr>
+          <w:rStyle w:val="KeywordTok"/>
+        </w:rPr>
+        <w:t xml:space="preserve">c</w:t>
+      </w:r>
+      <w:r>
+        <w:rPr>
+          <w:rStyle w:val="NormalTok"/>
+        </w:rPr>
+        <w:t xml:space="preserve">(</w:t>
       </w:r>
       <w:r>
         <w:rPr>
           <w:rStyle w:val="DecValTok"/>
         </w:rPr>
+        <w:t xml:space="preserve">1</w:t>
+      </w:r>
+      <w:r>
+        <w:rPr>
+          <w:rStyle w:val="NormalTok"/>
+        </w:rPr>
+        <w:t xml:space="preserve">,</w:t>
+      </w:r>
+      <w:r>
+        <w:rPr>
+          <w:rStyle w:val="DecValTok"/>
+        </w:rPr>
         <w:t xml:space="preserve">2</w:t>
       </w:r>
       <w:r>
         <w:rPr>
           <w:rStyle w:val="NormalTok"/>
         </w:rPr>
-        <w:t xml:space="preserve">, </w:t>
-      </w:r>
-      <w:r>
-        <w:rPr>
-          <w:rStyle w:val="DataTypeTok"/>
-        </w:rPr>
-        <w:t xml:space="preserve">top =</w:t>
-      </w:r>
-      <w:r>
-        <w:rPr>
-          <w:rStyle w:val="NormalTok"/>
-        </w:rPr>
-        <w:t xml:space="preserve"> </w:t>
-      </w:r>
-      <w:r>
-        <w:rPr>
-          <w:rStyle w:val="DecValTok"/>
-        </w:rPr>
-        <w:t xml:space="preserve">10</w:t>
-      </w:r>
-      <w:r>
-        <w:rPr>
-          <w:rStyle w:val="NormalTok"/>
-        </w:rPr>
-        <w:t xml:space="preserve">)</w:t>
+        <w:t xml:space="preserve">))</w:t>
       </w:r>
     </w:p>
     <w:p>
@@ -3154,13 +4354,13 @@
               <a:graphicData uri="http://schemas.openxmlformats.org/drawingml/2006/picture">
                 <pic:pic>
                   <pic:nvPicPr>
-                    <pic:cNvPr descr="tp2_files/figure-docx/unnamed-chunk-15-2.png" id="0" name="Picture"/>
+                    <pic:cNvPr descr="tp2_files/figure-docx/unnamed-chunk-21-1.png" id="0" name="Picture"/>
                     <pic:cNvPicPr>
                       <a:picLocks noChangeArrowheads="1" noChangeAspect="1"/>
                     </pic:cNvPicPr>
                   </pic:nvPicPr>
                   <pic:blipFill>
-                    <a:blip r:embed="rId43"/>
+                    <a:blip r:embed="rId44"/>
                     <a:stretch>
                       <a:fillRect/>
                     </a:stretch>
@@ -3191,10 +4391,298 @@
       <w:pPr>
         <w:pStyle w:val="Heading1"/>
       </w:pPr>
-      <w:bookmarkStart w:id="44" w:name="contribution-des-individus-sur-les-2-axes-principaux"/>
-      <w:bookmarkEnd w:id="44"/>
-      <w:r>
-        <w:t xml:space="preserve">Contribution des individus sur les 2 axes principaux</w:t>
+      <w:bookmarkStart w:id="45" w:name="contribution-des-individus-sur-les-axes-principaux"/>
+      <w:bookmarkEnd w:id="45"/>
+      <w:r>
+        <w:t xml:space="preserve">Contribution des individus sur les axes principaux</w:t>
+      </w:r>
+    </w:p>
+    <w:p>
+      <w:pPr>
+        <w:pStyle w:val="FirstParagraph"/>
+      </w:pPr>
+      <w:r>
+        <w:t xml:space="preserve">Pour obtenir les contributions des individus sur les axes principaux, on utilise :</w:t>
+      </w:r>
+    </w:p>
+    <w:p>
+      <w:pPr>
+        <w:pStyle w:val="SourceCode"/>
+      </w:pPr>
+      <w:r>
+        <w:rPr>
+          <w:rStyle w:val="CommentTok"/>
+        </w:rPr>
+        <w:t xml:space="preserve"># PCA()</w:t>
+      </w:r>
+      <w:r>
+        <w:br w:type="textWrapping"/>
+      </w:r>
+      <w:r>
+        <w:rPr>
+          <w:rStyle w:val="NormalTok"/>
+        </w:rPr>
+        <w:t xml:space="preserve">pca</w:t>
+      </w:r>
+      <w:r>
+        <w:rPr>
+          <w:rStyle w:val="OperatorTok"/>
+        </w:rPr>
+        <w:t xml:space="preserve">$</w:t>
+      </w:r>
+      <w:r>
+        <w:rPr>
+          <w:rStyle w:val="NormalTok"/>
+        </w:rPr>
+        <w:t xml:space="preserve">ind</w:t>
+      </w:r>
+      <w:r>
+        <w:rPr>
+          <w:rStyle w:val="OperatorTok"/>
+        </w:rPr>
+        <w:t xml:space="preserve">$</w:t>
+      </w:r>
+      <w:r>
+        <w:rPr>
+          <w:rStyle w:val="NormalTok"/>
+        </w:rPr>
+        <w:t xml:space="preserve">contrib</w:t>
+      </w:r>
+      <w:r>
+        <w:br w:type="textWrapping"/>
+      </w:r>
+      <w:r>
+        <w:rPr>
+          <w:rStyle w:val="CommentTok"/>
+        </w:rPr>
+        <w:t xml:space="preserve"># prcomp()</w:t>
+      </w:r>
+      <w:r>
+        <w:br w:type="textWrapping"/>
+      </w:r>
+      <w:r>
+        <w:rPr>
+          <w:rStyle w:val="DecValTok"/>
+        </w:rPr>
+        <w:t xml:space="preserve">100</w:t>
+      </w:r>
+      <w:r>
+        <w:rPr>
+          <w:rStyle w:val="OperatorTok"/>
+        </w:rPr>
+        <w:t xml:space="preserve">*</w:t>
+      </w:r>
+      <w:r>
+        <w:rPr>
+          <w:rStyle w:val="NormalTok"/>
+        </w:rPr>
+        <w:t xml:space="preserve">pca_comp</w:t>
+      </w:r>
+      <w:r>
+        <w:rPr>
+          <w:rStyle w:val="OperatorTok"/>
+        </w:rPr>
+        <w:t xml:space="preserve">$</w:t>
+      </w:r>
+      <w:r>
+        <w:rPr>
+          <w:rStyle w:val="NormalTok"/>
+        </w:rPr>
+        <w:t xml:space="preserve">x</w:t>
+      </w:r>
+      <w:r>
+        <w:rPr>
+          <w:rStyle w:val="OperatorTok"/>
+        </w:rPr>
+        <w:t xml:space="preserve">^</w:t>
+      </w:r>
+      <w:r>
+        <w:rPr>
+          <w:rStyle w:val="DecValTok"/>
+        </w:rPr>
+        <w:t xml:space="preserve">2</w:t>
+      </w:r>
+      <w:r>
+        <w:rPr>
+          <w:rStyle w:val="OperatorTok"/>
+        </w:rPr>
+        <w:t xml:space="preserve">/</w:t>
+      </w:r>
+      <w:r>
+        <w:rPr>
+          <w:rStyle w:val="KeywordTok"/>
+        </w:rPr>
+        <w:t xml:space="preserve">apply</w:t>
+      </w:r>
+      <w:r>
+        <w:rPr>
+          <w:rStyle w:val="NormalTok"/>
+        </w:rPr>
+        <w:t xml:space="preserve">(pca_comp</w:t>
+      </w:r>
+      <w:r>
+        <w:rPr>
+          <w:rStyle w:val="OperatorTok"/>
+        </w:rPr>
+        <w:t xml:space="preserve">$</w:t>
+      </w:r>
+      <w:r>
+        <w:rPr>
+          <w:rStyle w:val="NormalTok"/>
+        </w:rPr>
+        <w:t xml:space="preserve">x</w:t>
+      </w:r>
+      <w:r>
+        <w:rPr>
+          <w:rStyle w:val="OperatorTok"/>
+        </w:rPr>
+        <w:t xml:space="preserve">^</w:t>
+      </w:r>
+      <w:r>
+        <w:rPr>
+          <w:rStyle w:val="DecValTok"/>
+        </w:rPr>
+        <w:t xml:space="preserve">2</w:t>
+      </w:r>
+      <w:r>
+        <w:rPr>
+          <w:rStyle w:val="NormalTok"/>
+        </w:rPr>
+        <w:t xml:space="preserve">, </w:t>
+      </w:r>
+      <w:r>
+        <w:rPr>
+          <w:rStyle w:val="DecValTok"/>
+        </w:rPr>
+        <w:t xml:space="preserve">2</w:t>
+      </w:r>
+      <w:r>
+        <w:rPr>
+          <w:rStyle w:val="NormalTok"/>
+        </w:rPr>
+        <w:t xml:space="preserve">, sum)</w:t>
+      </w:r>
+      <w:r>
+        <w:br w:type="textWrapping"/>
+      </w:r>
+      <w:r>
+        <w:rPr>
+          <w:rStyle w:val="CommentTok"/>
+        </w:rPr>
+        <w:t xml:space="preserve"># dudi.pca()</w:t>
+      </w:r>
+      <w:r>
+        <w:br w:type="textWrapping"/>
+      </w:r>
+      <w:r>
+        <w:rPr>
+          <w:rStyle w:val="DecValTok"/>
+        </w:rPr>
+        <w:t xml:space="preserve">100</w:t>
+      </w:r>
+      <w:r>
+        <w:rPr>
+          <w:rStyle w:val="OperatorTok"/>
+        </w:rPr>
+        <w:t xml:space="preserve">*</w:t>
+      </w:r>
+      <w:r>
+        <w:rPr>
+          <w:rStyle w:val="NormalTok"/>
+        </w:rPr>
+        <w:t xml:space="preserve">pca_dudi</w:t>
+      </w:r>
+      <w:r>
+        <w:rPr>
+          <w:rStyle w:val="OperatorTok"/>
+        </w:rPr>
+        <w:t xml:space="preserve">$</w:t>
+      </w:r>
+      <w:r>
+        <w:rPr>
+          <w:rStyle w:val="NormalTok"/>
+        </w:rPr>
+        <w:t xml:space="preserve">li</w:t>
+      </w:r>
+      <w:r>
+        <w:rPr>
+          <w:rStyle w:val="OperatorTok"/>
+        </w:rPr>
+        <w:t xml:space="preserve">^</w:t>
+      </w:r>
+      <w:r>
+        <w:rPr>
+          <w:rStyle w:val="DecValTok"/>
+        </w:rPr>
+        <w:t xml:space="preserve">2</w:t>
+      </w:r>
+      <w:r>
+        <w:rPr>
+          <w:rStyle w:val="OperatorTok"/>
+        </w:rPr>
+        <w:t xml:space="preserve">/</w:t>
+      </w:r>
+      <w:r>
+        <w:rPr>
+          <w:rStyle w:val="KeywordTok"/>
+        </w:rPr>
+        <w:t xml:space="preserve">apply</w:t>
+      </w:r>
+      <w:r>
+        <w:rPr>
+          <w:rStyle w:val="NormalTok"/>
+        </w:rPr>
+        <w:t xml:space="preserve">(pca_dudi</w:t>
+      </w:r>
+      <w:r>
+        <w:rPr>
+          <w:rStyle w:val="OperatorTok"/>
+        </w:rPr>
+        <w:t xml:space="preserve">$</w:t>
+      </w:r>
+      <w:r>
+        <w:rPr>
+          <w:rStyle w:val="NormalTok"/>
+        </w:rPr>
+        <w:t xml:space="preserve">li</w:t>
+      </w:r>
+      <w:r>
+        <w:rPr>
+          <w:rStyle w:val="OperatorTok"/>
+        </w:rPr>
+        <w:t xml:space="preserve">^</w:t>
+      </w:r>
+      <w:r>
+        <w:rPr>
+          <w:rStyle w:val="DecValTok"/>
+        </w:rPr>
+        <w:t xml:space="preserve">2</w:t>
+      </w:r>
+      <w:r>
+        <w:rPr>
+          <w:rStyle w:val="NormalTok"/>
+        </w:rPr>
+        <w:t xml:space="preserve">, </w:t>
+      </w:r>
+      <w:r>
+        <w:rPr>
+          <w:rStyle w:val="DecValTok"/>
+        </w:rPr>
+        <w:t xml:space="preserve">2</w:t>
+      </w:r>
+      <w:r>
+        <w:rPr>
+          <w:rStyle w:val="NormalTok"/>
+        </w:rPr>
+        <w:t xml:space="preserve">, sum)</w:t>
+      </w:r>
+    </w:p>
+    <w:p>
+      <w:pPr>
+        <w:pStyle w:val="FirstParagraph"/>
+      </w:pPr>
+      <w:r>
+        <w:t xml:space="preserve">Pour afficher ces contributions sur les 2 axes principaux, on utilisera la fonction suivante :</w:t>
       </w:r>
     </w:p>
     <w:p>
@@ -3276,13 +4764,13 @@
               <a:graphicData uri="http://schemas.openxmlformats.org/drawingml/2006/picture">
                 <pic:pic>
                   <pic:nvPicPr>
-                    <pic:cNvPr descr="tp2_files/figure-docx/unnamed-chunk-16-1.png" id="0" name="Picture"/>
+                    <pic:cNvPr descr="tp2_files/figure-docx/unnamed-chunk-23-1.png" id="0" name="Picture"/>
                     <pic:cNvPicPr>
                       <a:picLocks noChangeArrowheads="1" noChangeAspect="1"/>
                     </pic:cNvPicPr>
                   </pic:nvPicPr>
                   <pic:blipFill>
-                    <a:blip r:embed="rId45"/>
+                    <a:blip r:embed="rId46"/>
                     <a:stretch>
                       <a:fillRect/>
                     </a:stretch>
@@ -3313,8 +4801,8 @@
       <w:pPr>
         <w:pStyle w:val="Heading2"/>
       </w:pPr>
-      <w:bookmarkStart w:id="46" w:name="cercle-de-correlations"/>
-      <w:bookmarkEnd w:id="46"/>
+      <w:bookmarkStart w:id="47" w:name="cercle-de-correlations"/>
+      <w:bookmarkEnd w:id="47"/>
       <w:r>
         <w:t xml:space="preserve">Cercle de corrélations</w:t>
       </w:r>
@@ -3323,8 +4811,8 @@
       <w:pPr>
         <w:pStyle w:val="Heading2"/>
       </w:pPr>
-      <w:bookmarkStart w:id="47" w:name="graphique"/>
-      <w:bookmarkEnd w:id="47"/>
+      <w:bookmarkStart w:id="48" w:name="graphique"/>
+      <w:bookmarkEnd w:id="48"/>
       <w:r>
         <w:t xml:space="preserve">Graphique</w:t>
       </w:r>
@@ -3363,13 +4851,145 @@
         <w:rPr>
           <w:rStyle w:val="StringTok"/>
         </w:rPr>
-        <w:t xml:space="preserve">"black"</w:t>
-      </w:r>
-      <w:r>
-        <w:rPr>
-          <w:rStyle w:val="NormalTok"/>
-        </w:rPr>
-        <w:t xml:space="preserve">)</w:t>
+        <w:t xml:space="preserve">"cos2"</w:t>
+      </w:r>
+      <w:r>
+        <w:rPr>
+          <w:rStyle w:val="NormalTok"/>
+        </w:rPr>
+        <w:t xml:space="preserve">, </w:t>
+      </w:r>
+      <w:r>
+        <w:rPr>
+          <w:rStyle w:val="DataTypeTok"/>
+        </w:rPr>
+        <w:t xml:space="preserve">gradient.cols =</w:t>
+      </w:r>
+      <w:r>
+        <w:rPr>
+          <w:rStyle w:val="NormalTok"/>
+        </w:rPr>
+        <w:t xml:space="preserve"> </w:t>
+      </w:r>
+      <w:r>
+        <w:rPr>
+          <w:rStyle w:val="KeywordTok"/>
+        </w:rPr>
+        <w:t xml:space="preserve">c</w:t>
+      </w:r>
+      <w:r>
+        <w:rPr>
+          <w:rStyle w:val="NormalTok"/>
+        </w:rPr>
+        <w:t xml:space="preserve">(</w:t>
+      </w:r>
+      <w:r>
+        <w:rPr>
+          <w:rStyle w:val="StringTok"/>
+        </w:rPr>
+        <w:t xml:space="preserve">"#00AFBB"</w:t>
+      </w:r>
+      <w:r>
+        <w:rPr>
+          <w:rStyle w:val="NormalTok"/>
+        </w:rPr>
+        <w:t xml:space="preserve">, </w:t>
+      </w:r>
+      <w:r>
+        <w:rPr>
+          <w:rStyle w:val="StringTok"/>
+        </w:rPr>
+        <w:t xml:space="preserve">"#E7B800"</w:t>
+      </w:r>
+      <w:r>
+        <w:rPr>
+          <w:rStyle w:val="NormalTok"/>
+        </w:rPr>
+        <w:t xml:space="preserve">, </w:t>
+      </w:r>
+      <w:r>
+        <w:rPr>
+          <w:rStyle w:val="StringTok"/>
+        </w:rPr>
+        <w:t xml:space="preserve">"#FC4E07"</w:t>
+      </w:r>
+      <w:r>
+        <w:rPr>
+          <w:rStyle w:val="NormalTok"/>
+        </w:rPr>
+        <w:t xml:space="preserve">), </w:t>
+      </w:r>
+      <w:r>
+        <w:rPr>
+          <w:rStyle w:val="DataTypeTok"/>
+        </w:rPr>
+        <w:t xml:space="preserve">axes=</w:t>
+      </w:r>
+      <w:r>
+        <w:rPr>
+          <w:rStyle w:val="KeywordTok"/>
+        </w:rPr>
+        <w:t xml:space="preserve">c</w:t>
+      </w:r>
+      <w:r>
+        <w:rPr>
+          <w:rStyle w:val="NormalTok"/>
+        </w:rPr>
+        <w:t xml:space="preserve">(</w:t>
+      </w:r>
+      <w:r>
+        <w:rPr>
+          <w:rStyle w:val="DecValTok"/>
+        </w:rPr>
+        <w:t xml:space="preserve">1</w:t>
+      </w:r>
+      <w:r>
+        <w:rPr>
+          <w:rStyle w:val="NormalTok"/>
+        </w:rPr>
+        <w:t xml:space="preserve">,</w:t>
+      </w:r>
+      <w:r>
+        <w:rPr>
+          <w:rStyle w:val="DecValTok"/>
+        </w:rPr>
+        <w:t xml:space="preserve">2</w:t>
+      </w:r>
+      <w:r>
+        <w:rPr>
+          <w:rStyle w:val="NormalTok"/>
+        </w:rPr>
+        <w:t xml:space="preserve">), </w:t>
+      </w:r>
+      <w:r>
+        <w:rPr>
+          <w:rStyle w:val="DataTypeTok"/>
+        </w:rPr>
+        <w:t xml:space="preserve">title=</w:t>
+      </w:r>
+      <w:r>
+        <w:rPr>
+          <w:rStyle w:val="StringTok"/>
+        </w:rPr>
+        <w:t xml:space="preserve">"Cercle de corrélation sur les axes 1 et 2"</w:t>
+      </w:r>
+      <w:r>
+        <w:rPr>
+          <w:rStyle w:val="NormalTok"/>
+        </w:rPr>
+        <w:t xml:space="preserve">, </w:t>
+      </w:r>
+      <w:r>
+        <w:rPr>
+          <w:rStyle w:val="DataTypeTok"/>
+        </w:rPr>
+        <w:t xml:space="preserve">repel=</w:t>
+      </w:r>
+      <w:r>
+        <w:rPr>
+          <w:rStyle w:val="NormalTok"/>
+        </w:rPr>
+        <w:t xml:space="preserve">T)</w:t>
       </w:r>
     </w:p>
     <w:p>
@@ -3386,13 +5006,13 @@
               <a:graphicData uri="http://schemas.openxmlformats.org/drawingml/2006/picture">
                 <pic:pic>
                   <pic:nvPicPr>
-                    <pic:cNvPr descr="tp2_files/figure-docx/unnamed-chunk-17-1.png" id="0" name="Picture"/>
+                    <pic:cNvPr descr="tp2_files/figure-docx/unnamed-chunk-24-1.png" id="0" name="Picture"/>
                     <pic:cNvPicPr>
                       <a:picLocks noChangeArrowheads="1" noChangeAspect="1"/>
                     </pic:cNvPicPr>
                   </pic:nvPicPr>
                   <pic:blipFill>
-                    <a:blip r:embed="rId48"/>
+                    <a:blip r:embed="rId49"/>
                     <a:stretch>
                       <a:fillRect/>
                     </a:stretch>
@@ -3421,186 +5041,169 @@
     </w:p>
     <w:p>
       <w:pPr>
-        <w:pStyle w:val="Heading2"/>
-      </w:pPr>
-      <w:bookmarkStart w:id="49" w:name="analyse"/>
-      <w:bookmarkEnd w:id="49"/>
-      <w:r>
-        <w:t xml:space="preserve">Analyse</w:t>
-      </w:r>
-    </w:p>
-    <w:p>
-      <w:pPr>
-        <w:pStyle w:val="Heading1"/>
-      </w:pPr>
-      <w:bookmarkStart w:id="50" w:name="axe-1"/>
-      <w:bookmarkEnd w:id="50"/>
-      <w:r>
-        <w:t xml:space="preserve">Axe 1</w:t>
-      </w:r>
-    </w:p>
-    <w:p>
-      <w:pPr>
-        <w:pStyle w:val="FirstParagraph"/>
-      </w:pPr>
-      <w:r>
-        <w:t xml:space="preserve">Les variables PROT, NRJ, PIB et RECC sont posivitement corrélés entre elles et sont négativement corrélés aux variables APRI, INF et MINF.</w:t>
-      </w:r>
-    </w:p>
-    <w:p>
-      <w:pPr>
-        <w:pStyle w:val="BodyText"/>
-      </w:pPr>
-      <w:r>
-        <w:t xml:space="preserve">On peut donc déduire que plus un pays est riche (fort PIB, forte recette courante par habitant), il est beaucoup moins ? à l’inflation des prix, la mortalité infantile et possède un faible pourcentage d’actifs dans le secteur primaire.</w:t>
-      </w:r>
-    </w:p>
-    <w:p>
-      <w:pPr>
-        <w:pStyle w:val="Heading1"/>
-      </w:pPr>
-      <w:bookmarkStart w:id="51" w:name="axe-2"/>
-      <w:bookmarkEnd w:id="51"/>
-      <w:r>
-        <w:t xml:space="preserve">Axe 2</w:t>
-      </w:r>
-    </w:p>
-    <w:p>
-      <w:pPr>
-        <w:pStyle w:val="FirstParagraph"/>
-      </w:pPr>
-      <w:r>
-        <w:t xml:space="preserve">Les variables ASEC et FBCF sont positivement corrélés et négativement corrélés avec la variable CHOM.</w:t>
-      </w:r>
-    </w:p>
-    <w:p>
-      <w:pPr>
-        <w:pStyle w:val="BodyText"/>
-      </w:pPr>
-      <w:r>
-        <w:t xml:space="preserve">Dans ce cas, on peut déduire que plus le taux de chômage dans un pays est élevés, moins il possède un fort pourcentage d’actifs dans le secteur secondaire et de formation brute de capital fixe par habitant.</w:t>
-      </w:r>
-    </w:p>
-    <w:p>
-      <w:pPr>
-        <w:pStyle w:val="Heading3"/>
-      </w:pPr>
-      <w:bookmarkStart w:id="52" w:name="question-5"/>
-      <w:bookmarkEnd w:id="52"/>
-      <w:r>
-        <w:t xml:space="preserve">Question 5</w:t>
-      </w:r>
-    </w:p>
-    <w:p>
-      <w:pPr>
-        <w:pStyle w:val="FirstParagraph"/>
-      </w:pPr>
-      <w:r>
-        <w:t xml:space="preserve">Pour déterminer le nombre d’axes à retenir, nous pouvons utiliser 3 critères, qui sont les suivants :</w:t>
-      </w:r>
-      <w:r>
+        <w:pStyle w:val="SourceCode"/>
+      </w:pPr>
+      <w:r>
+        <w:rPr>
+          <w:rStyle w:val="KeywordTok"/>
+        </w:rPr>
+        <w:t xml:space="preserve">fviz_pca_var</w:t>
+      </w:r>
+      <w:r>
+        <w:rPr>
+          <w:rStyle w:val="NormalTok"/>
+        </w:rPr>
+        <w:t xml:space="preserve">(pca, </w:t>
+      </w:r>
+      <w:r>
+        <w:rPr>
+          <w:rStyle w:val="DataTypeTok"/>
+        </w:rPr>
+        <w:t xml:space="preserve">col.var=</w:t>
+      </w:r>
+      <w:r>
+        <w:rPr>
+          <w:rStyle w:val="StringTok"/>
+        </w:rPr>
+        <w:t xml:space="preserve">"cos2"</w:t>
+      </w:r>
+      <w:r>
+        <w:rPr>
+          <w:rStyle w:val="NormalTok"/>
+        </w:rPr>
+        <w:t xml:space="preserve">, </w:t>
+      </w:r>
+      <w:r>
+        <w:rPr>
+          <w:rStyle w:val="DataTypeTok"/>
+        </w:rPr>
+        <w:t xml:space="preserve">gradient.cols =</w:t>
+      </w:r>
+      <w:r>
+        <w:rPr>
+          <w:rStyle w:val="NormalTok"/>
+        </w:rPr>
         <w:t xml:space="preserve"> </w:t>
       </w:r>
       <w:r>
-        <w:t xml:space="preserve">- Nombre d’axes à retenir pour obtenir un pourcentage cumulé d’inertie de 80%</w:t>
-      </w:r>
-      <w:r>
-        <w:t xml:space="preserve"> </w:t>
-      </w:r>
-      <w:r>
-        <w:t xml:space="preserve">- Critère du</w:t>
-      </w:r>
-      <w:r>
-        <w:t xml:space="preserve"> </w:t>
-      </w:r>
-      <w:r>
-        <w:t xml:space="preserve">“</w:t>
-      </w:r>
-      <w:r>
-        <w:t xml:space="preserve">coude</w:t>
-      </w:r>
-      <w:r>
-        <w:t xml:space="preserve">”</w:t>
-      </w:r>
-      <w:r>
-        <w:t xml:space="preserve"> </w:t>
-      </w:r>
-      <w:r>
-        <w:t xml:space="preserve">- Régle de</w:t>
-      </w:r>
-      <w:r>
-        <w:t xml:space="preserve"> </w:t>
-      </w:r>
-      <w:r>
-        <w:t xml:space="preserve">“</w:t>
-      </w:r>
-      <w:r>
-        <w:t xml:space="preserve">Kaiser</w:t>
-      </w:r>
-      <w:r>
-        <w:t xml:space="preserve">”</w:t>
-      </w:r>
-    </w:p>
-    <w:p>
-      <w:pPr>
-        <w:pStyle w:val="Heading1"/>
-      </w:pPr>
-      <w:bookmarkStart w:id="53" w:name="critere-du-coude"/>
-      <w:bookmarkEnd w:id="53"/>
-      <w:r>
-        <w:t xml:space="preserve">Critère du</w:t>
-      </w:r>
-      <w:r>
-        <w:t xml:space="preserve"> </w:t>
-      </w:r>
-      <w:r>
-        <w:t xml:space="preserve">“</w:t>
-      </w:r>
-      <w:r>
-        <w:t xml:space="preserve">coude</w:t>
-      </w:r>
-      <w:r>
-        <w:t xml:space="preserve">”</w:t>
-      </w:r>
-    </w:p>
-    <w:p>
-      <w:pPr>
-        <w:pStyle w:val="FirstParagraph"/>
-      </w:pPr>
-      <w:r>
-        <w:t xml:space="preserve">Pour utiliser le critère du</w:t>
-      </w:r>
-      <w:r>
-        <w:t xml:space="preserve"> </w:t>
-      </w:r>
-      <w:r>
-        <w:t xml:space="preserve">“</w:t>
-      </w:r>
-      <w:r>
-        <w:t xml:space="preserve">coude</w:t>
-      </w:r>
-      <w:r>
-        <w:t xml:space="preserve">”</w:t>
-      </w:r>
-      <w:r>
-        <w:t xml:space="preserve">, nous devons d’abord afficher le graphique representant la part de variance pour chaque dimension grace à la commande suivante :</w:t>
-      </w:r>
-    </w:p>
-    <w:p>
-      <w:pPr>
-        <w:pStyle w:val="SourceCode"/>
-      </w:pPr>
-      <w:r>
         <w:rPr>
           <w:rStyle w:val="KeywordTok"/>
         </w:rPr>
-        <w:t xml:space="preserve">fviz_eig</w:t>
-      </w:r>
-      <w:r>
-        <w:rPr>
-          <w:rStyle w:val="NormalTok"/>
-        </w:rPr>
-        <w:t xml:space="preserve">(pca)</w:t>
+        <w:t xml:space="preserve">c</w:t>
+      </w:r>
+      <w:r>
+        <w:rPr>
+          <w:rStyle w:val="NormalTok"/>
+        </w:rPr>
+        <w:t xml:space="preserve">(</w:t>
+      </w:r>
+      <w:r>
+        <w:rPr>
+          <w:rStyle w:val="StringTok"/>
+        </w:rPr>
+        <w:t xml:space="preserve">"#00AFBB"</w:t>
+      </w:r>
+      <w:r>
+        <w:rPr>
+          <w:rStyle w:val="NormalTok"/>
+        </w:rPr>
+        <w:t xml:space="preserve">, </w:t>
+      </w:r>
+      <w:r>
+        <w:rPr>
+          <w:rStyle w:val="StringTok"/>
+        </w:rPr>
+        <w:t xml:space="preserve">"#E7B800"</w:t>
+      </w:r>
+      <w:r>
+        <w:rPr>
+          <w:rStyle w:val="NormalTok"/>
+        </w:rPr>
+        <w:t xml:space="preserve">, </w:t>
+      </w:r>
+      <w:r>
+        <w:rPr>
+          <w:rStyle w:val="StringTok"/>
+        </w:rPr>
+        <w:t xml:space="preserve">"#FC4E07"</w:t>
+      </w:r>
+      <w:r>
+        <w:rPr>
+          <w:rStyle w:val="NormalTok"/>
+        </w:rPr>
+        <w:t xml:space="preserve">), </w:t>
+      </w:r>
+      <w:r>
+        <w:rPr>
+          <w:rStyle w:val="DataTypeTok"/>
+        </w:rPr>
+        <w:t xml:space="preserve">axes=</w:t>
+      </w:r>
+      <w:r>
+        <w:rPr>
+          <w:rStyle w:val="KeywordTok"/>
+        </w:rPr>
+        <w:t xml:space="preserve">c</w:t>
+      </w:r>
+      <w:r>
+        <w:rPr>
+          <w:rStyle w:val="NormalTok"/>
+        </w:rPr>
+        <w:t xml:space="preserve">(</w:t>
+      </w:r>
+      <w:r>
+        <w:rPr>
+          <w:rStyle w:val="DecValTok"/>
+        </w:rPr>
+        <w:t xml:space="preserve">1</w:t>
+      </w:r>
+      <w:r>
+        <w:rPr>
+          <w:rStyle w:val="NormalTok"/>
+        </w:rPr>
+        <w:t xml:space="preserve">,</w:t>
+      </w:r>
+      <w:r>
+        <w:rPr>
+          <w:rStyle w:val="DecValTok"/>
+        </w:rPr>
+        <w:t xml:space="preserve">3</w:t>
+      </w:r>
+      <w:r>
+        <w:rPr>
+          <w:rStyle w:val="NormalTok"/>
+        </w:rPr>
+        <w:t xml:space="preserve">), </w:t>
+      </w:r>
+      <w:r>
+        <w:rPr>
+          <w:rStyle w:val="DataTypeTok"/>
+        </w:rPr>
+        <w:t xml:space="preserve">title=</w:t>
+      </w:r>
+      <w:r>
+        <w:rPr>
+          <w:rStyle w:val="StringTok"/>
+        </w:rPr>
+        <w:t xml:space="preserve">"Cercle de corrélation sur les axes 1 et 3"</w:t>
+      </w:r>
+      <w:r>
+        <w:rPr>
+          <w:rStyle w:val="NormalTok"/>
+        </w:rPr>
+        <w:t xml:space="preserve">, </w:t>
+      </w:r>
+      <w:r>
+        <w:rPr>
+          <w:rStyle w:val="DataTypeTok"/>
+        </w:rPr>
+        <w:t xml:space="preserve">repel=</w:t>
+      </w:r>
+      <w:r>
+        <w:rPr>
+          <w:rStyle w:val="NormalTok"/>
+        </w:rPr>
+        <w:t xml:space="preserve">T)</w:t>
       </w:r>
     </w:p>
     <w:p>
@@ -3617,13 +5220,13 @@
               <a:graphicData uri="http://schemas.openxmlformats.org/drawingml/2006/picture">
                 <pic:pic>
                   <pic:nvPicPr>
-                    <pic:cNvPr descr="tp2_files/figure-docx/unnamed-chunk-18-1.png" id="0" name="Picture"/>
+                    <pic:cNvPr descr="tp2_files/figure-docx/unnamed-chunk-24-2.png" id="0" name="Picture"/>
                     <pic:cNvPicPr>
                       <a:picLocks noChangeArrowheads="1" noChangeAspect="1"/>
                     </pic:cNvPicPr>
                   </pic:nvPicPr>
                   <pic:blipFill>
-                    <a:blip r:embed="rId54"/>
+                    <a:blip r:embed="rId50"/>
                     <a:stretch>
                       <a:fillRect/>
                     </a:stretch>
@@ -3652,43 +5255,355 @@
     </w:p>
     <w:p>
       <w:pPr>
+        <w:pStyle w:val="Heading2"/>
+      </w:pPr>
+      <w:bookmarkStart w:id="51" w:name="analyse"/>
+      <w:bookmarkEnd w:id="51"/>
+      <w:r>
+        <w:t xml:space="preserve">Analyse</w:t>
+      </w:r>
+    </w:p>
+    <w:p>
+      <w:pPr>
+        <w:pStyle w:val="Heading1"/>
+      </w:pPr>
+      <w:bookmarkStart w:id="52" w:name="axe-1"/>
+      <w:bookmarkEnd w:id="52"/>
+      <w:r>
+        <w:t xml:space="preserve">Axe 1</w:t>
+      </w:r>
+    </w:p>
+    <w:p>
+      <w:pPr>
+        <w:pStyle w:val="FirstParagraph"/>
+      </w:pPr>
+      <w:r>
+        <w:t xml:space="preserve">Les variables</w:t>
+      </w:r>
+      <w:r>
+        <w:t xml:space="preserve"> </w:t>
+      </w:r>
+      <w:r>
+        <w:t xml:space="preserve">‘</w:t>
+      </w:r>
+      <w:r>
+        <w:t xml:space="preserve">PROT</w:t>
+      </w:r>
+      <w:r>
+        <w:t xml:space="preserve">’</w:t>
+      </w:r>
+      <w:r>
+        <w:t xml:space="preserve">,</w:t>
+      </w:r>
+      <w:r>
+        <w:t xml:space="preserve"> </w:t>
+      </w:r>
+      <w:r>
+        <w:t xml:space="preserve">‘</w:t>
+      </w:r>
+      <w:r>
+        <w:t xml:space="preserve">NRJ</w:t>
+      </w:r>
+      <w:r>
+        <w:t xml:space="preserve">’</w:t>
+      </w:r>
+      <w:r>
+        <w:t xml:space="preserve">,</w:t>
+      </w:r>
+      <w:r>
+        <w:t xml:space="preserve"> </w:t>
+      </w:r>
+      <w:r>
+        <w:t xml:space="preserve">‘</w:t>
+      </w:r>
+      <w:r>
+        <w:t xml:space="preserve">PIB</w:t>
+      </w:r>
+      <w:r>
+        <w:t xml:space="preserve">’</w:t>
+      </w:r>
+      <w:r>
+        <w:t xml:space="preserve"> </w:t>
+      </w:r>
+      <w:r>
+        <w:t xml:space="preserve">et</w:t>
+      </w:r>
+      <w:r>
+        <w:t xml:space="preserve"> </w:t>
+      </w:r>
+      <w:r>
+        <w:t xml:space="preserve">‘</w:t>
+      </w:r>
+      <w:r>
+        <w:t xml:space="preserve">RECC</w:t>
+      </w:r>
+      <w:r>
+        <w:t xml:space="preserve">’</w:t>
+      </w:r>
+      <w:r>
+        <w:t xml:space="preserve"> </w:t>
+      </w:r>
+      <w:r>
+        <w:t xml:space="preserve">sont posivitement corrélées entre elles et sont négativement corrélées aux variables</w:t>
+      </w:r>
+      <w:r>
+        <w:t xml:space="preserve"> </w:t>
+      </w:r>
+      <w:r>
+        <w:t xml:space="preserve">‘</w:t>
+      </w:r>
+      <w:r>
+        <w:t xml:space="preserve">APRI</w:t>
+      </w:r>
+      <w:r>
+        <w:t xml:space="preserve">’</w:t>
+      </w:r>
+      <w:r>
+        <w:t xml:space="preserve">,</w:t>
+      </w:r>
+      <w:r>
+        <w:t xml:space="preserve"> </w:t>
+      </w:r>
+      <w:r>
+        <w:t xml:space="preserve">‘</w:t>
+      </w:r>
+      <w:r>
+        <w:t xml:space="preserve">INF</w:t>
+      </w:r>
+      <w:r>
+        <w:t xml:space="preserve">’</w:t>
+      </w:r>
+      <w:r>
+        <w:t xml:space="preserve">,</w:t>
+      </w:r>
+      <w:r>
+        <w:t xml:space="preserve"> </w:t>
+      </w:r>
+      <w:r>
+        <w:t xml:space="preserve">‘</w:t>
+      </w:r>
+      <w:r>
+        <w:t xml:space="preserve">NATA</w:t>
+      </w:r>
+      <w:r>
+        <w:t xml:space="preserve">’</w:t>
+      </w:r>
+      <w:r>
+        <w:t xml:space="preserve"> </w:t>
+      </w:r>
+      <w:r>
+        <w:t xml:space="preserve">et</w:t>
+      </w:r>
+      <w:r>
+        <w:t xml:space="preserve"> </w:t>
+      </w:r>
+      <w:r>
+        <w:t xml:space="preserve">‘</w:t>
+      </w:r>
+      <w:r>
+        <w:t xml:space="preserve">MINF</w:t>
+      </w:r>
+      <w:r>
+        <w:t xml:space="preserve">’</w:t>
+      </w:r>
+      <w:r>
+        <w:t xml:space="preserve">.</w:t>
+      </w:r>
+    </w:p>
+    <w:p>
+      <w:pPr>
         <w:pStyle w:val="BodyText"/>
       </w:pPr>
       <w:r>
-        <w:t xml:space="preserve">Avec le critere du</w:t>
+        <w:t xml:space="preserve">On peut donc déduire que plus un pays est riche (fort PIB, forte recette courante par habitant), il est beaucoup moins vulnérable à une hausse des prix, la mortalité infantile et possède un faible pourcentage d’actifs dans le secteur primaire, ainsi qu’un fort taux de natalité.</w:t>
+      </w:r>
+    </w:p>
+    <w:p>
+      <w:pPr>
+        <w:pStyle w:val="Heading1"/>
+      </w:pPr>
+      <w:bookmarkStart w:id="53" w:name="axe-2"/>
+      <w:bookmarkEnd w:id="53"/>
+      <w:r>
+        <w:t xml:space="preserve">Axe 2</w:t>
+      </w:r>
+    </w:p>
+    <w:p>
+      <w:pPr>
+        <w:pStyle w:val="FirstParagraph"/>
+      </w:pPr>
+      <w:r>
+        <w:t xml:space="preserve">Les variables</w:t>
       </w:r>
       <w:r>
         <w:t xml:space="preserve"> </w:t>
       </w:r>
       <w:r>
+        <w:t xml:space="preserve">‘</w:t>
+      </w:r>
+      <w:r>
+        <w:t xml:space="preserve">ASEC</w:t>
+      </w:r>
+      <w:r>
+        <w:t xml:space="preserve">’</w:t>
+      </w:r>
+      <w:r>
+        <w:t xml:space="preserve"> </w:t>
+      </w:r>
+      <w:r>
+        <w:t xml:space="preserve">et</w:t>
+      </w:r>
+      <w:r>
+        <w:t xml:space="preserve"> </w:t>
+      </w:r>
+      <w:r>
+        <w:t xml:space="preserve">‘</w:t>
+      </w:r>
+      <w:r>
+        <w:t xml:space="preserve">FBCF</w:t>
+      </w:r>
+      <w:r>
+        <w:t xml:space="preserve">’</w:t>
+      </w:r>
+      <w:r>
+        <w:t xml:space="preserve"> </w:t>
+      </w:r>
+      <w:r>
+        <w:t xml:space="preserve">sont positivement corrélées et négativement corrélées avec la variable</w:t>
+      </w:r>
+      <w:r>
+        <w:t xml:space="preserve"> </w:t>
+      </w:r>
+      <w:r>
+        <w:t xml:space="preserve">‘</w:t>
+      </w:r>
+      <w:r>
+        <w:t xml:space="preserve">CHOM</w:t>
+      </w:r>
+      <w:r>
+        <w:t xml:space="preserve">’</w:t>
+      </w:r>
+      <w:r>
+        <w:t xml:space="preserve">.</w:t>
+      </w:r>
+    </w:p>
+    <w:p>
+      <w:pPr>
+        <w:pStyle w:val="BodyText"/>
+      </w:pPr>
+      <w:r>
+        <w:t xml:space="preserve">Dans ce cas, on peut déduire que plus le taux de chômage dans un pays est élevés, moins il possède un fort pourcentage d’actifs dans le secteur secondaire et de formation brute de capital fixe par habitant.</w:t>
+      </w:r>
+    </w:p>
+    <w:p>
+      <w:pPr>
+        <w:pStyle w:val="Heading1"/>
+      </w:pPr>
+      <w:bookmarkStart w:id="54" w:name="axe-3"/>
+      <w:bookmarkEnd w:id="54"/>
+      <w:r>
+        <w:t xml:space="preserve">Axe 3</w:t>
+      </w:r>
+    </w:p>
+    <w:p>
+      <w:pPr>
+        <w:pStyle w:val="FirstParagraph"/>
+      </w:pPr>
+      <w:r>
+        <w:t xml:space="preserve">Nous pouvons analyser</w:t>
+      </w:r>
+      <w:r>
+        <w:t xml:space="preserve"> </w:t>
+      </w:r>
+      <w:r>
         <w:t xml:space="preserve">“</w:t>
       </w:r>
       <w:r>
-        <w:t xml:space="preserve">coude</w:t>
+        <w:t xml:space="preserve">que</w:t>
       </w:r>
       <w:r>
         <w:t xml:space="preserve">”</w:t>
       </w:r>
       <w:r>
-        <w:t xml:space="preserve">, nous retenons les 3 premiers axes.</w:t>
+        <w:t xml:space="preserve"> </w:t>
+      </w:r>
+      <w:r>
+        <w:t xml:space="preserve">3 variables dans le cas de l’axe 3, la variable</w:t>
+      </w:r>
+      <w:r>
+        <w:t xml:space="preserve"> </w:t>
+      </w:r>
+      <w:r>
+        <w:t xml:space="preserve">‘</w:t>
+      </w:r>
+      <w:r>
+        <w:t xml:space="preserve">FBCF</w:t>
+      </w:r>
+      <w:r>
+        <w:t xml:space="preserve">’</w:t>
+      </w:r>
+      <w:r>
+        <w:t xml:space="preserve"> </w:t>
+      </w:r>
+      <w:r>
+        <w:t xml:space="preserve">est négativement corrélée avec les variables</w:t>
+      </w:r>
+      <w:r>
+        <w:t xml:space="preserve"> </w:t>
+      </w:r>
+      <w:r>
+        <w:t xml:space="preserve">‘</w:t>
+      </w:r>
+      <w:r>
+        <w:t xml:space="preserve">MINF</w:t>
+      </w:r>
+      <w:r>
+        <w:t xml:space="preserve">’</w:t>
+      </w:r>
+      <w:r>
+        <w:t xml:space="preserve"> </w:t>
+      </w:r>
+      <w:r>
+        <w:t xml:space="preserve">et</w:t>
+      </w:r>
+      <w:r>
+        <w:t xml:space="preserve"> </w:t>
+      </w:r>
+      <w:r>
+        <w:t xml:space="preserve">‘</w:t>
+      </w:r>
+      <w:r>
+        <w:t xml:space="preserve">ASEC</w:t>
+      </w:r>
+      <w:r>
+        <w:t xml:space="preserve">’</w:t>
+      </w:r>
+      <w:r>
+        <w:t xml:space="preserve">,</w:t>
+      </w:r>
+    </w:p>
+    <w:p>
+      <w:pPr>
+        <w:pStyle w:val="BodyText"/>
+      </w:pPr>
+      <w:r>
+        <w:t xml:space="preserve">Plus un pays a une mortalité infantile élevée, moins ses habitants produise du capital brute fixe.</w:t>
+      </w:r>
+      <w:r>
+        <w:t xml:space="preserve"> </w:t>
+      </w:r>
+      <w:r>
+        <w:t xml:space="preserve">Néanmoins, l’axe 3 ne représentant que 12,7%, son analyse est beaucoup moins importante que l’axe 1 par exemple.</w:t>
       </w:r>
     </w:p>
     <w:p>
       <w:pPr>
         <w:pStyle w:val="Heading1"/>
       </w:pPr>
-      <w:bookmarkStart w:id="55" w:name="seuil"/>
+      <w:bookmarkStart w:id="55" w:name="graphique-des-individus-dans-la-nouvelle-base"/>
       <w:bookmarkEnd w:id="55"/>
       <w:r>
-        <w:t xml:space="preserve">Seuil</w:t>
-      </w:r>
-    </w:p>
-    <w:p>
-      <w:pPr>
-        <w:pStyle w:val="FirstParagraph"/>
-      </w:pPr>
-      <w:r>
-        <w:t xml:space="preserve">Concernant le critere du seuil, nous devons sommer chaque pourcentage d’inertie expliqué des x premieres dimensions jusqu’a atteindre 80%, pour cela on utilise :</w:t>
+        <w:t xml:space="preserve">Graphique des individus dans la nouvelle base</w:t>
       </w:r>
     </w:p>
     <w:p>
@@ -3699,455 +5614,109 @@
         <w:rPr>
           <w:rStyle w:val="KeywordTok"/>
         </w:rPr>
-        <w:t xml:space="preserve">cumsum</w:t>
-      </w:r>
-      <w:r>
-        <w:rPr>
-          <w:rStyle w:val="NormalTok"/>
-        </w:rPr>
-        <w:t xml:space="preserve">(pca</w:t>
-      </w:r>
-      <w:r>
-        <w:rPr>
-          <w:rStyle w:val="OperatorTok"/>
-        </w:rPr>
-        <w:t xml:space="preserve">$</w:t>
-      </w:r>
-      <w:r>
-        <w:rPr>
-          <w:rStyle w:val="NormalTok"/>
-        </w:rPr>
-        <w:t xml:space="preserve">eig[,</w:t>
-      </w:r>
-      <w:r>
-        <w:rPr>
-          <w:rStyle w:val="DecValTok"/>
-        </w:rPr>
-        <w:t xml:space="preserve">2</w:t>
-      </w:r>
-      <w:r>
-        <w:rPr>
-          <w:rStyle w:val="NormalTok"/>
-        </w:rPr>
-        <w:t xml:space="preserve">])</w:t>
-      </w:r>
-    </w:p>
-    <w:p>
-      <w:pPr>
-        <w:pStyle w:val="SourceCode"/>
-      </w:pPr>
-      <w:r>
-        <w:rPr>
-          <w:rStyle w:val="VerbatimChar"/>
-        </w:rPr>
-        <w:t xml:space="preserve">##    comp 1    comp 2    comp 3    comp 4    comp 5    comp 6    comp 7 </w:t>
-      </w:r>
-      <w:r>
-        <w:br w:type="textWrapping"/>
-      </w:r>
-      <w:r>
-        <w:rPr>
-          <w:rStyle w:val="VerbatimChar"/>
-        </w:rPr>
-        <w:t xml:space="preserve">##  46.06647  68.70038  80.14014  87.00024  91.21608  94.93903  97.13069 </w:t>
-      </w:r>
-      <w:r>
-        <w:br w:type="textWrapping"/>
-      </w:r>
-      <w:r>
-        <w:rPr>
-          <w:rStyle w:val="VerbatimChar"/>
-        </w:rPr>
-        <w:t xml:space="preserve">##    comp 8    comp 9   comp 10 </w:t>
-      </w:r>
-      <w:r>
-        <w:br w:type="textWrapping"/>
-      </w:r>
-      <w:r>
-        <w:rPr>
-          <w:rStyle w:val="VerbatimChar"/>
-        </w:rPr>
-        <w:t xml:space="preserve">##  98.95595  99.62597 100.00000</w:t>
-      </w:r>
-    </w:p>
-    <w:p>
-      <w:pPr>
-        <w:pStyle w:val="FirstParagraph"/>
-      </w:pPr>
-      <w:r>
-        <w:t xml:space="preserve">Pour atteindre un seuil de 80% de pourcentage d’inertie, nous devons egalement retenir les 3 premiers axes</w:t>
-      </w:r>
-    </w:p>
-    <w:p>
-      <w:pPr>
-        <w:pStyle w:val="Heading1"/>
-      </w:pPr>
-      <w:bookmarkStart w:id="56" w:name="regle-de-kaiser"/>
-      <w:bookmarkEnd w:id="56"/>
-      <w:r>
-        <w:t xml:space="preserve">Regle de</w:t>
-      </w:r>
-      <w:r>
+        <w:t xml:space="preserve">fviz_pca_ind</w:t>
+      </w:r>
+      <w:r>
+        <w:rPr>
+          <w:rStyle w:val="NormalTok"/>
+        </w:rPr>
+        <w:t xml:space="preserve">(pca, </w:t>
+      </w:r>
+      <w:r>
+        <w:rPr>
+          <w:rStyle w:val="DataTypeTok"/>
+        </w:rPr>
+        <w:t xml:space="preserve">col.ind =</w:t>
+      </w:r>
+      <w:r>
+        <w:rPr>
+          <w:rStyle w:val="NormalTok"/>
+        </w:rPr>
         <w:t xml:space="preserve"> </w:t>
       </w:r>
       <w:r>
-        <w:t xml:space="preserve">“</w:t>
-      </w:r>
-      <w:r>
-        <w:t xml:space="preserve">Kaiser</w:t>
-      </w:r>
-      <w:r>
-        <w:t xml:space="preserve">”</w:t>
-      </w:r>
-    </w:p>
-    <w:p>
-      <w:pPr>
-        <w:pStyle w:val="FirstParagraph"/>
-      </w:pPr>
-      <w:r>
-        <w:t xml:space="preserve">Etant donné que notre ACP est normée, nous devons retenir les axes ayant une valeur propre supérieur a 1 :</w:t>
-      </w:r>
-    </w:p>
-    <w:p>
-      <w:pPr>
-        <w:pStyle w:val="SourceCode"/>
-      </w:pPr>
+        <w:rPr>
+          <w:rStyle w:val="StringTok"/>
+        </w:rPr>
+        <w:t xml:space="preserve">"cos2"</w:t>
+      </w:r>
+      <w:r>
+        <w:rPr>
+          <w:rStyle w:val="NormalTok"/>
+        </w:rPr>
+        <w:t xml:space="preserve">, </w:t>
+      </w:r>
+      <w:r>
+        <w:rPr>
+          <w:rStyle w:val="DataTypeTok"/>
+        </w:rPr>
+        <w:t xml:space="preserve">gradient.cols =</w:t>
+      </w:r>
+      <w:r>
+        <w:rPr>
+          <w:rStyle w:val="NormalTok"/>
+        </w:rPr>
+        <w:t xml:space="preserve"> </w:t>
+      </w:r>
       <w:r>
         <w:rPr>
           <w:rStyle w:val="KeywordTok"/>
         </w:rPr>
-        <w:t xml:space="preserve">sum</w:t>
-      </w:r>
-      <w:r>
-        <w:rPr>
-          <w:rStyle w:val="NormalTok"/>
-        </w:rPr>
-        <w:t xml:space="preserve">(pca</w:t>
-      </w:r>
-      <w:r>
-        <w:rPr>
-          <w:rStyle w:val="OperatorTok"/>
-        </w:rPr>
-        <w:t xml:space="preserve">$</w:t>
-      </w:r>
-      <w:r>
-        <w:rPr>
-          <w:rStyle w:val="NormalTok"/>
-        </w:rPr>
-        <w:t xml:space="preserve">eig[,</w:t>
-      </w:r>
-      <w:r>
-        <w:rPr>
-          <w:rStyle w:val="DecValTok"/>
-        </w:rPr>
-        <w:t xml:space="preserve">1</w:t>
-      </w:r>
-      <w:r>
-        <w:rPr>
-          <w:rStyle w:val="NormalTok"/>
-        </w:rPr>
-        <w:t xml:space="preserve">] </w:t>
-      </w:r>
-      <w:r>
-        <w:rPr>
-          <w:rStyle w:val="OperatorTok"/>
-        </w:rPr>
-        <w:t xml:space="preserve">&gt;</w:t>
+        <w:t xml:space="preserve">c</w:t>
+      </w:r>
+      <w:r>
+        <w:rPr>
+          <w:rStyle w:val="NormalTok"/>
+        </w:rPr>
+        <w:t xml:space="preserve">(</w:t>
       </w:r>
       <w:r>
         <w:rPr>
           <w:rStyle w:val="StringTok"/>
         </w:rPr>
-        <w:t xml:space="preserve"> </w:t>
-      </w:r>
-      <w:r>
-        <w:rPr>
-          <w:rStyle w:val="DecValTok"/>
-        </w:rPr>
-        <w:t xml:space="preserve">1</w:t>
-      </w:r>
-      <w:r>
-        <w:rPr>
-          <w:rStyle w:val="NormalTok"/>
-        </w:rPr>
-        <w:t xml:space="preserve">)</w:t>
-      </w:r>
-    </w:p>
-    <w:p>
-      <w:pPr>
-        <w:pStyle w:val="SourceCode"/>
-      </w:pPr>
-      <w:r>
-        <w:rPr>
-          <w:rStyle w:val="VerbatimChar"/>
-        </w:rPr>
-        <w:t xml:space="preserve">## [1] 3</w:t>
-      </w:r>
-    </w:p>
-    <w:p>
-      <w:pPr>
-        <w:pStyle w:val="FirstParagraph"/>
-      </w:pPr>
-      <w:r>
-        <w:t xml:space="preserve">Tout comme les 2 premiers critères, nous retenons 3 axes</w:t>
-      </w:r>
-    </w:p>
-    <w:p>
-      <w:pPr>
-        <w:pStyle w:val="Heading1"/>
-      </w:pPr>
-      <w:bookmarkStart w:id="57" w:name="conclusion"/>
-      <w:bookmarkEnd w:id="57"/>
-      <w:r>
-        <w:t xml:space="preserve">Conclusion</w:t>
-      </w:r>
-    </w:p>
-    <w:p>
-      <w:pPr>
-        <w:pStyle w:val="FirstParagraph"/>
-      </w:pPr>
-      <w:r>
-        <w:t xml:space="preserve">Les 3 critères ayant donné le même nombre d’axes a retenir, nous decidons de retenir 3 axes.</w:t>
-      </w:r>
-    </w:p>
-    <w:p>
-      <w:pPr>
-        <w:pStyle w:val="Heading3"/>
-      </w:pPr>
-      <w:bookmarkStart w:id="58" w:name="question-6"/>
-      <w:bookmarkEnd w:id="58"/>
-      <w:r>
-        <w:t xml:space="preserve">Question 6</w:t>
-      </w:r>
-    </w:p>
-    <w:p>
-      <w:pPr>
-        <w:pStyle w:val="Heading2"/>
-      </w:pPr>
-      <w:bookmarkStart w:id="59" w:name="qualite-de-representation"/>
-      <w:bookmarkEnd w:id="59"/>
-      <w:r>
-        <w:t xml:space="preserve">Qualité de representation</w:t>
-      </w:r>
-    </w:p>
-    <w:p>
-      <w:pPr>
-        <w:pStyle w:val="FirstParagraph"/>
-      </w:pPr>
-      <w:r>
-        <w:t xml:space="preserve">La qualité de representation des variables sur la carte de l’ACP s’appelle cos2, on peut visualiser ses valeurs avec la commande :</w:t>
-      </w:r>
-    </w:p>
-    <w:p>
-      <w:pPr>
-        <w:pStyle w:val="SourceCode"/>
-      </w:pPr>
-      <w:r>
-        <w:rPr>
-          <w:rStyle w:val="NormalTok"/>
-        </w:rPr>
-        <w:t xml:space="preserve">pca</w:t>
-      </w:r>
-      <w:r>
-        <w:rPr>
-          <w:rStyle w:val="OperatorTok"/>
-        </w:rPr>
-        <w:t xml:space="preserve">$</w:t>
-      </w:r>
-      <w:r>
-        <w:rPr>
-          <w:rStyle w:val="NormalTok"/>
-        </w:rPr>
-        <w:t xml:space="preserve">var</w:t>
-      </w:r>
-      <w:r>
-        <w:rPr>
-          <w:rStyle w:val="OperatorTok"/>
-        </w:rPr>
-        <w:t xml:space="preserve">$</w:t>
-      </w:r>
-      <w:r>
-        <w:rPr>
-          <w:rStyle w:val="NormalTok"/>
-        </w:rPr>
-        <w:t xml:space="preserve">cos2</w:t>
-      </w:r>
-    </w:p>
-    <w:p>
-      <w:pPr>
-        <w:pStyle w:val="SourceCode"/>
-      </w:pPr>
-      <w:r>
-        <w:rPr>
-          <w:rStyle w:val="VerbatimChar"/>
-        </w:rPr>
-        <w:t xml:space="preserve">##            Dim.1        Dim.2       Dim.3        Dim.4        Dim.5</w:t>
-      </w:r>
-      <w:r>
-        <w:br w:type="textWrapping"/>
-      </w:r>
-      <w:r>
-        <w:rPr>
-          <w:rStyle w:val="VerbatimChar"/>
-        </w:rPr>
-        <w:t xml:space="preserve">## CHOM 0.007100345 0.8726781521 0.001820478 0.0008964709 0.0032529296</w:t>
-      </w:r>
-      <w:r>
-        <w:br w:type="textWrapping"/>
-      </w:r>
-      <w:r>
-        <w:rPr>
-          <w:rStyle w:val="VerbatimChar"/>
-        </w:rPr>
-        <w:t xml:space="preserve">## APRI 0.718241793 0.0070731506 0.072285848 0.0477251707 0.0690951575</w:t>
-      </w:r>
-      <w:r>
-        <w:br w:type="textWrapping"/>
-      </w:r>
-      <w:r>
-        <w:rPr>
-          <w:rStyle w:val="VerbatimChar"/>
-        </w:rPr>
-        <w:t xml:space="preserve">## ASEC 0.016311396 0.4834527822 0.387917665 0.0009412734 0.0197745259</w:t>
-      </w:r>
-      <w:r>
-        <w:br w:type="textWrapping"/>
-      </w:r>
-      <w:r>
-        <w:rPr>
-          <w:rStyle w:val="VerbatimChar"/>
-        </w:rPr>
-        <w:t xml:space="preserve">## PIB  0.918505443 0.0006962086 0.003183338 0.0048718784 0.0094625591</w:t>
-      </w:r>
-      <w:r>
-        <w:br w:type="textWrapping"/>
-      </w:r>
-      <w:r>
-        <w:rPr>
-          <w:rStyle w:val="VerbatimChar"/>
-        </w:rPr>
-        <w:t xml:space="preserve">## FBCF 0.061928586 0.4037704767 0.397739340 0.0146565735 0.0361077027</w:t>
-      </w:r>
-      <w:r>
-        <w:br w:type="textWrapping"/>
-      </w:r>
-      <w:r>
-        <w:rPr>
-          <w:rStyle w:val="VerbatimChar"/>
-        </w:rPr>
-        <w:t xml:space="preserve">## INFL 0.709891793 0.0002617331 0.046998677 0.0749544421 0.0675407852</w:t>
-      </w:r>
-      <w:r>
-        <w:br w:type="textWrapping"/>
-      </w:r>
-      <w:r>
-        <w:rPr>
-          <w:rStyle w:val="VerbatimChar"/>
-        </w:rPr>
-        <w:t xml:space="preserve">## RECC 0.551043716 0.0467649085 0.020792394 0.2623189273 0.0449947371</w:t>
-      </w:r>
-      <w:r>
-        <w:br w:type="textWrapping"/>
-      </w:r>
-      <w:r>
-        <w:rPr>
-          <w:rStyle w:val="VerbatimChar"/>
-        </w:rPr>
-        <w:t xml:space="preserve">## MINF 0.472352407 0.0929896880 0.197155766 0.0261208112 0.1703296250</w:t>
-      </w:r>
-      <w:r>
-        <w:br w:type="textWrapping"/>
-      </w:r>
-      <w:r>
-        <w:rPr>
-          <w:rStyle w:val="VerbatimChar"/>
-        </w:rPr>
-        <w:t xml:space="preserve">## PROT 0.503604881 0.2228254346 0.005110729 0.1496370043 0.0007015364</w:t>
-      </w:r>
-      <w:r>
-        <w:br w:type="textWrapping"/>
-      </w:r>
-      <w:r>
-        <w:rPr>
-          <w:rStyle w:val="VerbatimChar"/>
-        </w:rPr>
-        <w:t xml:space="preserve">## NRJ  0.647666607 0.1328782836 0.010972196 0.1038868739 0.0003243977</w:t>
-      </w:r>
-    </w:p>
-    <w:p>
-      <w:pPr>
-        <w:pStyle w:val="FirstParagraph"/>
-      </w:pPr>
-      <w:r>
-        <w:t xml:space="preserve">On utilise le package corrplot pour visualiser le cos2 de chaque variable sur chaque axe principal :</w:t>
-      </w:r>
-    </w:p>
-    <w:p>
-      <w:pPr>
-        <w:pStyle w:val="SourceCode"/>
-      </w:pPr>
-      <w:r>
-        <w:rPr>
-          <w:rStyle w:val="KeywordTok"/>
-        </w:rPr>
-        <w:t xml:space="preserve">library</w:t>
-      </w:r>
-      <w:r>
-        <w:rPr>
-          <w:rStyle w:val="NormalTok"/>
-        </w:rPr>
-        <w:t xml:space="preserve">(corrplot)</w:t>
-      </w:r>
-      <w:r>
-        <w:br w:type="textWrapping"/>
-      </w:r>
-      <w:r>
-        <w:rPr>
-          <w:rStyle w:val="KeywordTok"/>
-        </w:rPr>
-        <w:t xml:space="preserve">corrplot</w:t>
-      </w:r>
-      <w:r>
-        <w:rPr>
-          <w:rStyle w:val="NormalTok"/>
-        </w:rPr>
-        <w:t xml:space="preserve">(pca</w:t>
-      </w:r>
-      <w:r>
-        <w:rPr>
-          <w:rStyle w:val="OperatorTok"/>
-        </w:rPr>
-        <w:t xml:space="preserve">$</w:t>
-      </w:r>
-      <w:r>
-        <w:rPr>
-          <w:rStyle w:val="NormalTok"/>
-        </w:rPr>
-        <w:t xml:space="preserve">var</w:t>
-      </w:r>
-      <w:r>
-        <w:rPr>
-          <w:rStyle w:val="OperatorTok"/>
-        </w:rPr>
-        <w:t xml:space="preserve">$</w:t>
-      </w:r>
-      <w:r>
-        <w:rPr>
-          <w:rStyle w:val="NormalTok"/>
-        </w:rPr>
-        <w:t xml:space="preserve">cos2, </w:t>
+        <w:t xml:space="preserve">"#00AFBB"</w:t>
+      </w:r>
+      <w:r>
+        <w:rPr>
+          <w:rStyle w:val="NormalTok"/>
+        </w:rPr>
+        <w:t xml:space="preserve">, </w:t>
+      </w:r>
+      <w:r>
+        <w:rPr>
+          <w:rStyle w:val="StringTok"/>
+        </w:rPr>
+        <w:t xml:space="preserve">"#E7B800"</w:t>
+      </w:r>
+      <w:r>
+        <w:rPr>
+          <w:rStyle w:val="NormalTok"/>
+        </w:rPr>
+        <w:t xml:space="preserve">, </w:t>
+      </w:r>
+      <w:r>
+        <w:rPr>
+          <w:rStyle w:val="StringTok"/>
+        </w:rPr>
+        <w:t xml:space="preserve">"#FC4E07"</w:t>
+      </w:r>
+      <w:r>
+        <w:rPr>
+          <w:rStyle w:val="NormalTok"/>
+        </w:rPr>
+        <w:t xml:space="preserve">), </w:t>
       </w:r>
       <w:r>
         <w:rPr>
           <w:rStyle w:val="DataTypeTok"/>
         </w:rPr>
-        <w:t xml:space="preserve">is.corr=</w:t>
-      </w:r>
-      <w:r>
-        <w:rPr>
-          <w:rStyle w:val="NormalTok"/>
-        </w:rPr>
-        <w:t xml:space="preserve">F)</w:t>
+        <w:t xml:space="preserve">repel=</w:t>
+      </w:r>
+      <w:r>
+        <w:rPr>
+          <w:rStyle w:val="NormalTok"/>
+        </w:rPr>
+        <w:t xml:space="preserve">T)</w:t>
       </w:r>
     </w:p>
     <w:p>
@@ -4164,7 +5733,849 @@
               <a:graphicData uri="http://schemas.openxmlformats.org/drawingml/2006/picture">
                 <pic:pic>
                   <pic:nvPicPr>
-                    <pic:cNvPr descr="tp2_files/figure-docx/unnamed-chunk-22-1.png" id="0" name="Picture"/>
+                    <pic:cNvPr descr="tp2_files/figure-docx/unnamed-chunk-25-1.png" id="0" name="Picture"/>
+                    <pic:cNvPicPr>
+                      <a:picLocks noChangeArrowheads="1" noChangeAspect="1"/>
+                    </pic:cNvPicPr>
+                  </pic:nvPicPr>
+                  <pic:blipFill>
+                    <a:blip r:embed="rId56"/>
+                    <a:stretch>
+                      <a:fillRect/>
+                    </a:stretch>
+                  </pic:blipFill>
+                  <pic:spPr bwMode="auto">
+                    <a:xfrm>
+                      <a:off x="0" y="0"/>
+                      <a:ext cx="4620126" cy="3696101"/>
+                    </a:xfrm>
+                    <a:prstGeom prst="rect">
+                      <a:avLst/>
+                    </a:prstGeom>
+                    <a:noFill/>
+                    <a:ln w="9525">
+                      <a:noFill/>
+                      <a:headEnd/>
+                      <a:tailEnd/>
+                    </a:ln>
+                  </pic:spPr>
+                </pic:pic>
+              </a:graphicData>
+            </a:graphic>
+          </wp:inline>
+        </w:drawing>
+      </w:r>
+    </w:p>
+    <w:p>
+      <w:pPr>
+        <w:pStyle w:val="BodyText"/>
+      </w:pPr>
+      <w:r>
+        <w:t xml:space="preserve">On décide garder seulement les individus les mieux representés (ayant un cos2 élevé), ici nous pouvons garder les individus EU, CA, SU, PO, E et IT.</w:t>
+      </w:r>
+    </w:p>
+    <w:p>
+      <w:pPr>
+        <w:pStyle w:val="BodyText"/>
+      </w:pPr>
+      <w:r>
+        <w:t xml:space="preserve">Les individus les plus à droite possède un fort PIB, une forte consommation de de protéine animale (par habitant) par exemple, tandis que les pays les plus à gauche sur le graphe, possède un fort taux d’inflation et une forte mortalité infantile.</w:t>
+      </w:r>
+    </w:p>
+    <w:p>
+      <w:pPr>
+        <w:pStyle w:val="BodyText"/>
+      </w:pPr>
+      <w:r>
+        <w:t xml:space="preserve">Nous pouvons vérifier cela avec des boxplot, par exemple décidons d’afficher la Pologne (en rouge) et la Suede (en bleu) sur le boxplot du taux d’inflation</w:t>
+      </w:r>
+      <w:r>
+        <w:t xml:space="preserve"> </w:t>
+      </w:r>
+      <w:r>
+        <w:t xml:space="preserve">‘</w:t>
+      </w:r>
+      <w:r>
+        <w:t xml:space="preserve">INFL</w:t>
+      </w:r>
+      <w:r>
+        <w:t xml:space="preserve">’</w:t>
+      </w:r>
+      <w:r>
+        <w:t xml:space="preserve"> </w:t>
+      </w:r>
+      <w:r>
+        <w:t xml:space="preserve">et celui du</w:t>
+      </w:r>
+      <w:r>
+        <w:t xml:space="preserve"> </w:t>
+      </w:r>
+      <w:r>
+        <w:t xml:space="preserve">‘</w:t>
+      </w:r>
+      <w:r>
+        <w:t xml:space="preserve">PIB</w:t>
+      </w:r>
+      <w:r>
+        <w:t xml:space="preserve">’</w:t>
+      </w:r>
+      <w:r>
+        <w:t xml:space="preserve">, on obtient :</w:t>
+      </w:r>
+    </w:p>
+    <w:p>
+      <w:pPr>
+        <w:pStyle w:val="SourceCode"/>
+      </w:pPr>
+      <w:r>
+        <w:rPr>
+          <w:rStyle w:val="KeywordTok"/>
+        </w:rPr>
+        <w:t xml:space="preserve">par</w:t>
+      </w:r>
+      <w:r>
+        <w:rPr>
+          <w:rStyle w:val="NormalTok"/>
+        </w:rPr>
+        <w:t xml:space="preserve">(</w:t>
+      </w:r>
+      <w:r>
+        <w:rPr>
+          <w:rStyle w:val="DataTypeTok"/>
+        </w:rPr>
+        <w:t xml:space="preserve">mfrow=</w:t>
+      </w:r>
+      <w:r>
+        <w:rPr>
+          <w:rStyle w:val="KeywordTok"/>
+        </w:rPr>
+        <w:t xml:space="preserve">c</w:t>
+      </w:r>
+      <w:r>
+        <w:rPr>
+          <w:rStyle w:val="NormalTok"/>
+        </w:rPr>
+        <w:t xml:space="preserve">(</w:t>
+      </w:r>
+      <w:r>
+        <w:rPr>
+          <w:rStyle w:val="DecValTok"/>
+        </w:rPr>
+        <w:t xml:space="preserve">1</w:t>
+      </w:r>
+      <w:r>
+        <w:rPr>
+          <w:rStyle w:val="NormalTok"/>
+        </w:rPr>
+        <w:t xml:space="preserve">,</w:t>
+      </w:r>
+      <w:r>
+        <w:rPr>
+          <w:rStyle w:val="DecValTok"/>
+        </w:rPr>
+        <w:t xml:space="preserve">2</w:t>
+      </w:r>
+      <w:r>
+        <w:rPr>
+          <w:rStyle w:val="NormalTok"/>
+        </w:rPr>
+        <w:t xml:space="preserve">))</w:t>
+      </w:r>
+      <w:r>
+        <w:br w:type="textWrapping"/>
+      </w:r>
+      <w:r>
+        <w:rPr>
+          <w:rStyle w:val="KeywordTok"/>
+        </w:rPr>
+        <w:t xml:space="preserve">boxplot</w:t>
+      </w:r>
+      <w:r>
+        <w:rPr>
+          <w:rStyle w:val="NormalTok"/>
+        </w:rPr>
+        <w:t xml:space="preserve">(ocde</w:t>
+      </w:r>
+      <w:r>
+        <w:rPr>
+          <w:rStyle w:val="OperatorTok"/>
+        </w:rPr>
+        <w:t xml:space="preserve">$</w:t>
+      </w:r>
+      <w:r>
+        <w:rPr>
+          <w:rStyle w:val="NormalTok"/>
+        </w:rPr>
+        <w:t xml:space="preserve">PIB, </w:t>
+      </w:r>
+      <w:r>
+        <w:rPr>
+          <w:rStyle w:val="DataTypeTok"/>
+        </w:rPr>
+        <w:t xml:space="preserve">xlab=</w:t>
+      </w:r>
+      <w:r>
+        <w:rPr>
+          <w:rStyle w:val="StringTok"/>
+        </w:rPr>
+        <w:t xml:space="preserve">"PIB (par habitant)"</w:t>
+      </w:r>
+      <w:r>
+        <w:rPr>
+          <w:rStyle w:val="NormalTok"/>
+        </w:rPr>
+        <w:t xml:space="preserve">)</w:t>
+      </w:r>
+      <w:r>
+        <w:br w:type="textWrapping"/>
+      </w:r>
+      <w:r>
+        <w:rPr>
+          <w:rStyle w:val="KeywordTok"/>
+        </w:rPr>
+        <w:t xml:space="preserve">points</w:t>
+      </w:r>
+      <w:r>
+        <w:rPr>
+          <w:rStyle w:val="NormalTok"/>
+        </w:rPr>
+        <w:t xml:space="preserve">(</w:t>
+      </w:r>
+      <w:r>
+        <w:rPr>
+          <w:rStyle w:val="KeywordTok"/>
+        </w:rPr>
+        <w:t xml:space="preserve">subset</w:t>
+      </w:r>
+      <w:r>
+        <w:rPr>
+          <w:rStyle w:val="NormalTok"/>
+        </w:rPr>
+        <w:t xml:space="preserve">(ocde</w:t>
+      </w:r>
+      <w:r>
+        <w:rPr>
+          <w:rStyle w:val="OperatorTok"/>
+        </w:rPr>
+        <w:t xml:space="preserve">$</w:t>
+      </w:r>
+      <w:r>
+        <w:rPr>
+          <w:rStyle w:val="NormalTok"/>
+        </w:rPr>
+        <w:t xml:space="preserve">PIB, </w:t>
+      </w:r>
+      <w:r>
+        <w:rPr>
+          <w:rStyle w:val="KeywordTok"/>
+        </w:rPr>
+        <w:t xml:space="preserve">rownames</w:t>
+      </w:r>
+      <w:r>
+        <w:rPr>
+          <w:rStyle w:val="NormalTok"/>
+        </w:rPr>
+        <w:t xml:space="preserve">(ocde) </w:t>
+      </w:r>
+      <w:r>
+        <w:rPr>
+          <w:rStyle w:val="OperatorTok"/>
+        </w:rPr>
+        <w:t xml:space="preserve">==</w:t>
+      </w:r>
+      <w:r>
+        <w:rPr>
+          <w:rStyle w:val="StringTok"/>
+        </w:rPr>
+        <w:t xml:space="preserve"> 'SU'</w:t>
+      </w:r>
+      <w:r>
+        <w:rPr>
+          <w:rStyle w:val="NormalTok"/>
+        </w:rPr>
+        <w:t xml:space="preserve">), </w:t>
+      </w:r>
+      <w:r>
+        <w:rPr>
+          <w:rStyle w:val="DataTypeTok"/>
+        </w:rPr>
+        <w:t xml:space="preserve">col=</w:t>
+      </w:r>
+      <w:r>
+        <w:rPr>
+          <w:rStyle w:val="StringTok"/>
+        </w:rPr>
+        <w:t xml:space="preserve">'blue'</w:t>
+      </w:r>
+      <w:r>
+        <w:rPr>
+          <w:rStyle w:val="NormalTok"/>
+        </w:rPr>
+        <w:t xml:space="preserve">, </w:t>
+      </w:r>
+      <w:r>
+        <w:rPr>
+          <w:rStyle w:val="DataTypeTok"/>
+        </w:rPr>
+        <w:t xml:space="preserve">pch=</w:t>
+      </w:r>
+      <w:r>
+        <w:rPr>
+          <w:rStyle w:val="DecValTok"/>
+        </w:rPr>
+        <w:t xml:space="preserve">19</w:t>
+      </w:r>
+      <w:r>
+        <w:rPr>
+          <w:rStyle w:val="NormalTok"/>
+        </w:rPr>
+        <w:t xml:space="preserve">)</w:t>
+      </w:r>
+      <w:r>
+        <w:br w:type="textWrapping"/>
+      </w:r>
+      <w:r>
+        <w:rPr>
+          <w:rStyle w:val="KeywordTok"/>
+        </w:rPr>
+        <w:t xml:space="preserve">points</w:t>
+      </w:r>
+      <w:r>
+        <w:rPr>
+          <w:rStyle w:val="NormalTok"/>
+        </w:rPr>
+        <w:t xml:space="preserve">(</w:t>
+      </w:r>
+      <w:r>
+        <w:rPr>
+          <w:rStyle w:val="KeywordTok"/>
+        </w:rPr>
+        <w:t xml:space="preserve">subset</w:t>
+      </w:r>
+      <w:r>
+        <w:rPr>
+          <w:rStyle w:val="NormalTok"/>
+        </w:rPr>
+        <w:t xml:space="preserve">(ocde</w:t>
+      </w:r>
+      <w:r>
+        <w:rPr>
+          <w:rStyle w:val="OperatorTok"/>
+        </w:rPr>
+        <w:t xml:space="preserve">$</w:t>
+      </w:r>
+      <w:r>
+        <w:rPr>
+          <w:rStyle w:val="NormalTok"/>
+        </w:rPr>
+        <w:t xml:space="preserve">PIB, </w:t>
+      </w:r>
+      <w:r>
+        <w:rPr>
+          <w:rStyle w:val="KeywordTok"/>
+        </w:rPr>
+        <w:t xml:space="preserve">rownames</w:t>
+      </w:r>
+      <w:r>
+        <w:rPr>
+          <w:rStyle w:val="NormalTok"/>
+        </w:rPr>
+        <w:t xml:space="preserve">(ocde) </w:t>
+      </w:r>
+      <w:r>
+        <w:rPr>
+          <w:rStyle w:val="OperatorTok"/>
+        </w:rPr>
+        <w:t xml:space="preserve">==</w:t>
+      </w:r>
+      <w:r>
+        <w:rPr>
+          <w:rStyle w:val="StringTok"/>
+        </w:rPr>
+        <w:t xml:space="preserve"> 'PO'</w:t>
+      </w:r>
+      <w:r>
+        <w:rPr>
+          <w:rStyle w:val="NormalTok"/>
+        </w:rPr>
+        <w:t xml:space="preserve">), </w:t>
+      </w:r>
+      <w:r>
+        <w:rPr>
+          <w:rStyle w:val="DataTypeTok"/>
+        </w:rPr>
+        <w:t xml:space="preserve">col=</w:t>
+      </w:r>
+      <w:r>
+        <w:rPr>
+          <w:rStyle w:val="StringTok"/>
+        </w:rPr>
+        <w:t xml:space="preserve">'red'</w:t>
+      </w:r>
+      <w:r>
+        <w:rPr>
+          <w:rStyle w:val="NormalTok"/>
+        </w:rPr>
+        <w:t xml:space="preserve">, </w:t>
+      </w:r>
+      <w:r>
+        <w:rPr>
+          <w:rStyle w:val="DataTypeTok"/>
+        </w:rPr>
+        <w:t xml:space="preserve">pch=</w:t>
+      </w:r>
+      <w:r>
+        <w:rPr>
+          <w:rStyle w:val="DecValTok"/>
+        </w:rPr>
+        <w:t xml:space="preserve">19</w:t>
+      </w:r>
+      <w:r>
+        <w:rPr>
+          <w:rStyle w:val="NormalTok"/>
+        </w:rPr>
+        <w:t xml:space="preserve">)</w:t>
+      </w:r>
+      <w:r>
+        <w:br w:type="textWrapping"/>
+      </w:r>
+      <w:r>
+        <w:rPr>
+          <w:rStyle w:val="KeywordTok"/>
+        </w:rPr>
+        <w:t xml:space="preserve">boxplot</w:t>
+      </w:r>
+      <w:r>
+        <w:rPr>
+          <w:rStyle w:val="NormalTok"/>
+        </w:rPr>
+        <w:t xml:space="preserve">(ocde</w:t>
+      </w:r>
+      <w:r>
+        <w:rPr>
+          <w:rStyle w:val="OperatorTok"/>
+        </w:rPr>
+        <w:t xml:space="preserve">$</w:t>
+      </w:r>
+      <w:r>
+        <w:rPr>
+          <w:rStyle w:val="NormalTok"/>
+        </w:rPr>
+        <w:t xml:space="preserve">INFL, </w:t>
+      </w:r>
+      <w:r>
+        <w:rPr>
+          <w:rStyle w:val="DataTypeTok"/>
+        </w:rPr>
+        <w:t xml:space="preserve">xlab=</w:t>
+      </w:r>
+      <w:r>
+        <w:rPr>
+          <w:rStyle w:val="StringTok"/>
+        </w:rPr>
+        <w:t xml:space="preserve">"Hausse des prix"</w:t>
+      </w:r>
+      <w:r>
+        <w:rPr>
+          <w:rStyle w:val="NormalTok"/>
+        </w:rPr>
+        <w:t xml:space="preserve">)</w:t>
+      </w:r>
+      <w:r>
+        <w:br w:type="textWrapping"/>
+      </w:r>
+      <w:r>
+        <w:rPr>
+          <w:rStyle w:val="KeywordTok"/>
+        </w:rPr>
+        <w:t xml:space="preserve">points</w:t>
+      </w:r>
+      <w:r>
+        <w:rPr>
+          <w:rStyle w:val="NormalTok"/>
+        </w:rPr>
+        <w:t xml:space="preserve">(</w:t>
+      </w:r>
+      <w:r>
+        <w:rPr>
+          <w:rStyle w:val="KeywordTok"/>
+        </w:rPr>
+        <w:t xml:space="preserve">subset</w:t>
+      </w:r>
+      <w:r>
+        <w:rPr>
+          <w:rStyle w:val="NormalTok"/>
+        </w:rPr>
+        <w:t xml:space="preserve">(ocde</w:t>
+      </w:r>
+      <w:r>
+        <w:rPr>
+          <w:rStyle w:val="OperatorTok"/>
+        </w:rPr>
+        <w:t xml:space="preserve">$</w:t>
+      </w:r>
+      <w:r>
+        <w:rPr>
+          <w:rStyle w:val="NormalTok"/>
+        </w:rPr>
+        <w:t xml:space="preserve">INFL, </w:t>
+      </w:r>
+      <w:r>
+        <w:rPr>
+          <w:rStyle w:val="KeywordTok"/>
+        </w:rPr>
+        <w:t xml:space="preserve">rownames</w:t>
+      </w:r>
+      <w:r>
+        <w:rPr>
+          <w:rStyle w:val="NormalTok"/>
+        </w:rPr>
+        <w:t xml:space="preserve">(ocde) </w:t>
+      </w:r>
+      <w:r>
+        <w:rPr>
+          <w:rStyle w:val="OperatorTok"/>
+        </w:rPr>
+        <w:t xml:space="preserve">==</w:t>
+      </w:r>
+      <w:r>
+        <w:rPr>
+          <w:rStyle w:val="StringTok"/>
+        </w:rPr>
+        <w:t xml:space="preserve"> 'SU'</w:t>
+      </w:r>
+      <w:r>
+        <w:rPr>
+          <w:rStyle w:val="NormalTok"/>
+        </w:rPr>
+        <w:t xml:space="preserve">), </w:t>
+      </w:r>
+      <w:r>
+        <w:rPr>
+          <w:rStyle w:val="DataTypeTok"/>
+        </w:rPr>
+        <w:t xml:space="preserve">col=</w:t>
+      </w:r>
+      <w:r>
+        <w:rPr>
+          <w:rStyle w:val="StringTok"/>
+        </w:rPr>
+        <w:t xml:space="preserve">'blue'</w:t>
+      </w:r>
+      <w:r>
+        <w:rPr>
+          <w:rStyle w:val="NormalTok"/>
+        </w:rPr>
+        <w:t xml:space="preserve">, </w:t>
+      </w:r>
+      <w:r>
+        <w:rPr>
+          <w:rStyle w:val="DataTypeTok"/>
+        </w:rPr>
+        <w:t xml:space="preserve">pch=</w:t>
+      </w:r>
+      <w:r>
+        <w:rPr>
+          <w:rStyle w:val="DecValTok"/>
+        </w:rPr>
+        <w:t xml:space="preserve">19</w:t>
+      </w:r>
+      <w:r>
+        <w:rPr>
+          <w:rStyle w:val="NormalTok"/>
+        </w:rPr>
+        <w:t xml:space="preserve">)</w:t>
+      </w:r>
+      <w:r>
+        <w:br w:type="textWrapping"/>
+      </w:r>
+      <w:r>
+        <w:rPr>
+          <w:rStyle w:val="KeywordTok"/>
+        </w:rPr>
+        <w:t xml:space="preserve">points</w:t>
+      </w:r>
+      <w:r>
+        <w:rPr>
+          <w:rStyle w:val="NormalTok"/>
+        </w:rPr>
+        <w:t xml:space="preserve">(</w:t>
+      </w:r>
+      <w:r>
+        <w:rPr>
+          <w:rStyle w:val="KeywordTok"/>
+        </w:rPr>
+        <w:t xml:space="preserve">subset</w:t>
+      </w:r>
+      <w:r>
+        <w:rPr>
+          <w:rStyle w:val="NormalTok"/>
+        </w:rPr>
+        <w:t xml:space="preserve">(ocde</w:t>
+      </w:r>
+      <w:r>
+        <w:rPr>
+          <w:rStyle w:val="OperatorTok"/>
+        </w:rPr>
+        <w:t xml:space="preserve">$</w:t>
+      </w:r>
+      <w:r>
+        <w:rPr>
+          <w:rStyle w:val="NormalTok"/>
+        </w:rPr>
+        <w:t xml:space="preserve">INFL, </w:t>
+      </w:r>
+      <w:r>
+        <w:rPr>
+          <w:rStyle w:val="KeywordTok"/>
+        </w:rPr>
+        <w:t xml:space="preserve">rownames</w:t>
+      </w:r>
+      <w:r>
+        <w:rPr>
+          <w:rStyle w:val="NormalTok"/>
+        </w:rPr>
+        <w:t xml:space="preserve">(ocde) </w:t>
+      </w:r>
+      <w:r>
+        <w:rPr>
+          <w:rStyle w:val="OperatorTok"/>
+        </w:rPr>
+        <w:t xml:space="preserve">==</w:t>
+      </w:r>
+      <w:r>
+        <w:rPr>
+          <w:rStyle w:val="StringTok"/>
+        </w:rPr>
+        <w:t xml:space="preserve"> 'PO'</w:t>
+      </w:r>
+      <w:r>
+        <w:rPr>
+          <w:rStyle w:val="NormalTok"/>
+        </w:rPr>
+        <w:t xml:space="preserve">), </w:t>
+      </w:r>
+      <w:r>
+        <w:rPr>
+          <w:rStyle w:val="DataTypeTok"/>
+        </w:rPr>
+        <w:t xml:space="preserve">col=</w:t>
+      </w:r>
+      <w:r>
+        <w:rPr>
+          <w:rStyle w:val="StringTok"/>
+        </w:rPr>
+        <w:t xml:space="preserve">'red'</w:t>
+      </w:r>
+      <w:r>
+        <w:rPr>
+          <w:rStyle w:val="NormalTok"/>
+        </w:rPr>
+        <w:t xml:space="preserve">, </w:t>
+      </w:r>
+      <w:r>
+        <w:rPr>
+          <w:rStyle w:val="DataTypeTok"/>
+        </w:rPr>
+        <w:t xml:space="preserve">pch=</w:t>
+      </w:r>
+      <w:r>
+        <w:rPr>
+          <w:rStyle w:val="DecValTok"/>
+        </w:rPr>
+        <w:t xml:space="preserve">19</w:t>
+      </w:r>
+      <w:r>
+        <w:rPr>
+          <w:rStyle w:val="NormalTok"/>
+        </w:rPr>
+        <w:t xml:space="preserve">)</w:t>
+      </w:r>
+    </w:p>
+    <w:p>
+      <w:pPr>
+        <w:pStyle w:val="FirstParagraph"/>
+      </w:pPr>
+      <w:r>
+        <w:drawing>
+          <wp:inline>
+            <wp:extent cx="4620126" cy="3696101"/>
+            <wp:effectExtent b="0" l="0" r="0" t="0"/>
+            <wp:docPr descr="" title="" id="1" name="Picture"/>
+            <a:graphic>
+              <a:graphicData uri="http://schemas.openxmlformats.org/drawingml/2006/picture">
+                <pic:pic>
+                  <pic:nvPicPr>
+                    <pic:cNvPr descr="tp2_files/figure-docx/unnamed-chunk-26-1.png" id="0" name="Picture"/>
+                    <pic:cNvPicPr>
+                      <a:picLocks noChangeArrowheads="1" noChangeAspect="1"/>
+                    </pic:cNvPicPr>
+                  </pic:nvPicPr>
+                  <pic:blipFill>
+                    <a:blip r:embed="rId57"/>
+                    <a:stretch>
+                      <a:fillRect/>
+                    </a:stretch>
+                  </pic:blipFill>
+                  <pic:spPr bwMode="auto">
+                    <a:xfrm>
+                      <a:off x="0" y="0"/>
+                      <a:ext cx="4620126" cy="3696101"/>
+                    </a:xfrm>
+                    <a:prstGeom prst="rect">
+                      <a:avLst/>
+                    </a:prstGeom>
+                    <a:noFill/>
+                    <a:ln w="9525">
+                      <a:noFill/>
+                      <a:headEnd/>
+                      <a:tailEnd/>
+                    </a:ln>
+                  </pic:spPr>
+                </pic:pic>
+              </a:graphicData>
+            </a:graphic>
+          </wp:inline>
+        </w:drawing>
+      </w:r>
+    </w:p>
+    <w:p>
+      <w:pPr>
+        <w:pStyle w:val="Heading3"/>
+      </w:pPr>
+      <w:bookmarkStart w:id="58" w:name="question-5"/>
+      <w:bookmarkEnd w:id="58"/>
+      <w:r>
+        <w:t xml:space="preserve">Question 5</w:t>
+      </w:r>
+    </w:p>
+    <w:p>
+      <w:pPr>
+        <w:pStyle w:val="FirstParagraph"/>
+      </w:pPr>
+      <w:r>
+        <w:t xml:space="preserve">Pour déterminer le nombre d’axes à retenir, nous pouvons utiliser 3 critères, qui sont les suivants :</w:t>
+      </w:r>
+      <w:r>
+        <w:t xml:space="preserve"> </w:t>
+      </w:r>
+      <w:r>
+        <w:t xml:space="preserve">- Nombre d’axes à retenir pour obtenir un pourcentage cumulé d’inertie de 80%</w:t>
+      </w:r>
+      <w:r>
+        <w:t xml:space="preserve"> </w:t>
+      </w:r>
+      <w:r>
+        <w:t xml:space="preserve">- Critère du</w:t>
+      </w:r>
+      <w:r>
+        <w:t xml:space="preserve"> </w:t>
+      </w:r>
+      <w:r>
+        <w:t xml:space="preserve">“</w:t>
+      </w:r>
+      <w:r>
+        <w:t xml:space="preserve">coude</w:t>
+      </w:r>
+      <w:r>
+        <w:t xml:space="preserve">”</w:t>
+      </w:r>
+      <w:r>
+        <w:t xml:space="preserve"> </w:t>
+      </w:r>
+      <w:r>
+        <w:t xml:space="preserve">- Régle de</w:t>
+      </w:r>
+      <w:r>
+        <w:t xml:space="preserve"> </w:t>
+      </w:r>
+      <w:r>
+        <w:t xml:space="preserve">“</w:t>
+      </w:r>
+      <w:r>
+        <w:t xml:space="preserve">Kaiser</w:t>
+      </w:r>
+      <w:r>
+        <w:t xml:space="preserve">”</w:t>
+      </w:r>
+    </w:p>
+    <w:p>
+      <w:pPr>
+        <w:pStyle w:val="Heading1"/>
+      </w:pPr>
+      <w:bookmarkStart w:id="59" w:name="critere-du-coude"/>
+      <w:bookmarkEnd w:id="59"/>
+      <w:r>
+        <w:t xml:space="preserve">Critère du</w:t>
+      </w:r>
+      <w:r>
+        <w:t xml:space="preserve"> </w:t>
+      </w:r>
+      <w:r>
+        <w:t xml:space="preserve">“</w:t>
+      </w:r>
+      <w:r>
+        <w:t xml:space="preserve">coude</w:t>
+      </w:r>
+      <w:r>
+        <w:t xml:space="preserve">”</w:t>
+      </w:r>
+    </w:p>
+    <w:p>
+      <w:pPr>
+        <w:pStyle w:val="FirstParagraph"/>
+      </w:pPr>
+      <w:r>
+        <w:t xml:space="preserve">Pour utiliser le critère du</w:t>
+      </w:r>
+      <w:r>
+        <w:t xml:space="preserve"> </w:t>
+      </w:r>
+      <w:r>
+        <w:t xml:space="preserve">“</w:t>
+      </w:r>
+      <w:r>
+        <w:t xml:space="preserve">coude</w:t>
+      </w:r>
+      <w:r>
+        <w:t xml:space="preserve">”</w:t>
+      </w:r>
+      <w:r>
+        <w:t xml:space="preserve">, nous devons d’abord afficher le graphique representant la part de variance expliquée par chaque dimension grace à la fonction suivante :</w:t>
+      </w:r>
+    </w:p>
+    <w:p>
+      <w:pPr>
+        <w:pStyle w:val="SourceCode"/>
+      </w:pPr>
+      <w:r>
+        <w:rPr>
+          <w:rStyle w:val="KeywordTok"/>
+        </w:rPr>
+        <w:t xml:space="preserve">fviz_eig</w:t>
+      </w:r>
+      <w:r>
+        <w:rPr>
+          <w:rStyle w:val="NormalTok"/>
+        </w:rPr>
+        <w:t xml:space="preserve">(pca)</w:t>
+      </w:r>
+    </w:p>
+    <w:p>
+      <w:pPr>
+        <w:pStyle w:val="FirstParagraph"/>
+      </w:pPr>
+      <w:r>
+        <w:drawing>
+          <wp:inline>
+            <wp:extent cx="4620126" cy="3696101"/>
+            <wp:effectExtent b="0" l="0" r="0" t="0"/>
+            <wp:docPr descr="" title="" id="1" name="Picture"/>
+            <a:graphic>
+              <a:graphicData uri="http://schemas.openxmlformats.org/drawingml/2006/picture">
+                <pic:pic>
+                  <pic:nvPicPr>
+                    <pic:cNvPr descr="tp2_files/figure-docx/unnamed-chunk-27-1.png" id="0" name="Picture"/>
                     <pic:cNvPicPr>
                       <a:picLocks noChangeArrowheads="1" noChangeAspect="1"/>
                     </pic:cNvPicPr>
@@ -4202,6 +6613,562 @@
         <w:pStyle w:val="BodyText"/>
       </w:pPr>
       <w:r>
+        <w:t xml:space="preserve">Avec le critere du</w:t>
+      </w:r>
+      <w:r>
+        <w:t xml:space="preserve"> </w:t>
+      </w:r>
+      <w:r>
+        <w:t xml:space="preserve">“</w:t>
+      </w:r>
+      <w:r>
+        <w:t xml:space="preserve">coude</w:t>
+      </w:r>
+      <w:r>
+        <w:t xml:space="preserve">”</w:t>
+      </w:r>
+      <w:r>
+        <w:t xml:space="preserve">, nous devons retenir les 3 premiers axes.</w:t>
+      </w:r>
+    </w:p>
+    <w:p>
+      <w:pPr>
+        <w:pStyle w:val="Heading1"/>
+      </w:pPr>
+      <w:bookmarkStart w:id="61" w:name="seuil"/>
+      <w:bookmarkEnd w:id="61"/>
+      <w:r>
+        <w:t xml:space="preserve">Seuil</w:t>
+      </w:r>
+    </w:p>
+    <w:p>
+      <w:pPr>
+        <w:pStyle w:val="FirstParagraph"/>
+      </w:pPr>
+      <w:r>
+        <w:t xml:space="preserve">Concernant le critere du seuil, nous devons sommer chaque pourcentage d’inertie expliqué des x premieres dimensions jusqu’a atteindre 80%, pour cela on utilise :</w:t>
+      </w:r>
+    </w:p>
+    <w:p>
+      <w:pPr>
+        <w:pStyle w:val="SourceCode"/>
+      </w:pPr>
+      <w:r>
+        <w:rPr>
+          <w:rStyle w:val="KeywordTok"/>
+        </w:rPr>
+        <w:t xml:space="preserve">cumsum</w:t>
+      </w:r>
+      <w:r>
+        <w:rPr>
+          <w:rStyle w:val="NormalTok"/>
+        </w:rPr>
+        <w:t xml:space="preserve">(pca</w:t>
+      </w:r>
+      <w:r>
+        <w:rPr>
+          <w:rStyle w:val="OperatorTok"/>
+        </w:rPr>
+        <w:t xml:space="preserve">$</w:t>
+      </w:r>
+      <w:r>
+        <w:rPr>
+          <w:rStyle w:val="NormalTok"/>
+        </w:rPr>
+        <w:t xml:space="preserve">eig[,</w:t>
+      </w:r>
+      <w:r>
+        <w:rPr>
+          <w:rStyle w:val="DecValTok"/>
+        </w:rPr>
+        <w:t xml:space="preserve">2</w:t>
+      </w:r>
+      <w:r>
+        <w:rPr>
+          <w:rStyle w:val="NormalTok"/>
+        </w:rPr>
+        <w:t xml:space="preserve">])</w:t>
+      </w:r>
+    </w:p>
+    <w:p>
+      <w:pPr>
+        <w:pStyle w:val="SourceCode"/>
+      </w:pPr>
+      <w:r>
+        <w:rPr>
+          <w:rStyle w:val="VerbatimChar"/>
+        </w:rPr>
+        <w:t xml:space="preserve">##    comp 1    comp 2    comp 3    comp 4    comp 5    comp 6    comp 7 </w:t>
+      </w:r>
+      <w:r>
+        <w:br w:type="textWrapping"/>
+      </w:r>
+      <w:r>
+        <w:rPr>
+          <w:rStyle w:val="VerbatimChar"/>
+        </w:rPr>
+        <w:t xml:space="preserve">##  46.75505  68.85989  81.59351  87.86001  91.69361  95.08991  97.10232 </w:t>
+      </w:r>
+      <w:r>
+        <w:br w:type="textWrapping"/>
+      </w:r>
+      <w:r>
+        <w:rPr>
+          <w:rStyle w:val="VerbatimChar"/>
+        </w:rPr>
+        <w:t xml:space="preserve">##    comp 8    comp 9   comp 10   comp 11 </w:t>
+      </w:r>
+      <w:r>
+        <w:br w:type="textWrapping"/>
+      </w:r>
+      <w:r>
+        <w:rPr>
+          <w:rStyle w:val="VerbatimChar"/>
+        </w:rPr>
+        <w:t xml:space="preserve">##  98.76170  99.45122  99.79129 100.00000</w:t>
+      </w:r>
+    </w:p>
+    <w:p>
+      <w:pPr>
+        <w:pStyle w:val="FirstParagraph"/>
+      </w:pPr>
+      <w:r>
+        <w:t xml:space="preserve">Pour atteindre un seuil de 80% de pourcentage d’inertie, nous devons également retenir les 3 premiers axes.</w:t>
+      </w:r>
+    </w:p>
+    <w:p>
+      <w:pPr>
+        <w:pStyle w:val="Heading1"/>
+      </w:pPr>
+      <w:bookmarkStart w:id="62" w:name="regle-de-kaiser"/>
+      <w:bookmarkEnd w:id="62"/>
+      <w:r>
+        <w:t xml:space="preserve">Règle de</w:t>
+      </w:r>
+      <w:r>
+        <w:t xml:space="preserve"> </w:t>
+      </w:r>
+      <w:r>
+        <w:t xml:space="preserve">“</w:t>
+      </w:r>
+      <w:r>
+        <w:t xml:space="preserve">Kaiser</w:t>
+      </w:r>
+      <w:r>
+        <w:t xml:space="preserve">”</w:t>
+      </w:r>
+    </w:p>
+    <w:p>
+      <w:pPr>
+        <w:pStyle w:val="FirstParagraph"/>
+      </w:pPr>
+      <w:r>
+        <w:t xml:space="preserve">Etant donné que notre ACP est normée, nous devons retenir les axes ayant une valeur propre supérieure a 1 :</w:t>
+      </w:r>
+    </w:p>
+    <w:p>
+      <w:pPr>
+        <w:pStyle w:val="SourceCode"/>
+      </w:pPr>
+      <w:r>
+        <w:rPr>
+          <w:rStyle w:val="KeywordTok"/>
+        </w:rPr>
+        <w:t xml:space="preserve">sum</w:t>
+      </w:r>
+      <w:r>
+        <w:rPr>
+          <w:rStyle w:val="NormalTok"/>
+        </w:rPr>
+        <w:t xml:space="preserve">(pca</w:t>
+      </w:r>
+      <w:r>
+        <w:rPr>
+          <w:rStyle w:val="OperatorTok"/>
+        </w:rPr>
+        <w:t xml:space="preserve">$</w:t>
+      </w:r>
+      <w:r>
+        <w:rPr>
+          <w:rStyle w:val="NormalTok"/>
+        </w:rPr>
+        <w:t xml:space="preserve">eig[,</w:t>
+      </w:r>
+      <w:r>
+        <w:rPr>
+          <w:rStyle w:val="DecValTok"/>
+        </w:rPr>
+        <w:t xml:space="preserve">1</w:t>
+      </w:r>
+      <w:r>
+        <w:rPr>
+          <w:rStyle w:val="NormalTok"/>
+        </w:rPr>
+        <w:t xml:space="preserve">] </w:t>
+      </w:r>
+      <w:r>
+        <w:rPr>
+          <w:rStyle w:val="OperatorTok"/>
+        </w:rPr>
+        <w:t xml:space="preserve">&gt;</w:t>
+      </w:r>
+      <w:r>
+        <w:rPr>
+          <w:rStyle w:val="StringTok"/>
+        </w:rPr>
+        <w:t xml:space="preserve"> </w:t>
+      </w:r>
+      <w:r>
+        <w:rPr>
+          <w:rStyle w:val="DecValTok"/>
+        </w:rPr>
+        <w:t xml:space="preserve">1</w:t>
+      </w:r>
+      <w:r>
+        <w:rPr>
+          <w:rStyle w:val="NormalTok"/>
+        </w:rPr>
+        <w:t xml:space="preserve">)</w:t>
+      </w:r>
+    </w:p>
+    <w:p>
+      <w:pPr>
+        <w:pStyle w:val="SourceCode"/>
+      </w:pPr>
+      <w:r>
+        <w:rPr>
+          <w:rStyle w:val="VerbatimChar"/>
+        </w:rPr>
+        <w:t xml:space="preserve">## [1] 3</w:t>
+      </w:r>
+    </w:p>
+    <w:p>
+      <w:pPr>
+        <w:pStyle w:val="FirstParagraph"/>
+      </w:pPr>
+      <w:r>
+        <w:t xml:space="preserve">Tout comme les 2 premiers critères, nous devons retenir 3 axes.</w:t>
+      </w:r>
+    </w:p>
+    <w:p>
+      <w:pPr>
+        <w:pStyle w:val="Heading1"/>
+      </w:pPr>
+      <w:bookmarkStart w:id="63" w:name="conclusion"/>
+      <w:bookmarkEnd w:id="63"/>
+      <w:r>
+        <w:t xml:space="preserve">Conclusion</w:t>
+      </w:r>
+    </w:p>
+    <w:p>
+      <w:pPr>
+        <w:pStyle w:val="FirstParagraph"/>
+      </w:pPr>
+      <w:r>
+        <w:t xml:space="preserve">Les 3 critères ayant donné le même nombre d’axes a retenir, nous decidons de retenir 3 axes.</w:t>
+      </w:r>
+    </w:p>
+    <w:p>
+      <w:pPr>
+        <w:pStyle w:val="Heading3"/>
+      </w:pPr>
+      <w:bookmarkStart w:id="64" w:name="question-6"/>
+      <w:bookmarkEnd w:id="64"/>
+      <w:r>
+        <w:t xml:space="preserve">Question 6</w:t>
+      </w:r>
+    </w:p>
+    <w:p>
+      <w:pPr>
+        <w:pStyle w:val="Heading2"/>
+      </w:pPr>
+      <w:bookmarkStart w:id="65" w:name="qualite-de-la-representation"/>
+      <w:bookmarkEnd w:id="65"/>
+      <w:r>
+        <w:t xml:space="preserve">Qualité de la representation</w:t>
+      </w:r>
+    </w:p>
+    <w:p>
+      <w:pPr>
+        <w:pStyle w:val="FirstParagraph"/>
+      </w:pPr>
+      <w:r>
+        <w:t xml:space="preserve">La qualité de representation des variables sur la carte de l’ACP s’appelle cos2, on peut visualiser ses valeurs avec la commande :</w:t>
+      </w:r>
+    </w:p>
+    <w:p>
+      <w:pPr>
+        <w:pStyle w:val="SourceCode"/>
+      </w:pPr>
+      <w:r>
+        <w:rPr>
+          <w:rStyle w:val="NormalTok"/>
+        </w:rPr>
+        <w:t xml:space="preserve">pca</w:t>
+      </w:r>
+      <w:r>
+        <w:rPr>
+          <w:rStyle w:val="OperatorTok"/>
+        </w:rPr>
+        <w:t xml:space="preserve">$</w:t>
+      </w:r>
+      <w:r>
+        <w:rPr>
+          <w:rStyle w:val="NormalTok"/>
+        </w:rPr>
+        <w:t xml:space="preserve">var</w:t>
+      </w:r>
+      <w:r>
+        <w:rPr>
+          <w:rStyle w:val="OperatorTok"/>
+        </w:rPr>
+        <w:t xml:space="preserve">$</w:t>
+      </w:r>
+      <w:r>
+        <w:rPr>
+          <w:rStyle w:val="NormalTok"/>
+        </w:rPr>
+        <w:t xml:space="preserve">cos2</w:t>
+      </w:r>
+    </w:p>
+    <w:p>
+      <w:pPr>
+        <w:pStyle w:val="SourceCode"/>
+      </w:pPr>
+      <w:r>
+        <w:rPr>
+          <w:rStyle w:val="VerbatimChar"/>
+        </w:rPr>
+        <w:t xml:space="preserve">##             Dim.1        Dim.2        Dim.3        Dim.4        Dim.5</w:t>
+      </w:r>
+      <w:r>
+        <w:br w:type="textWrapping"/>
+      </w:r>
+      <w:r>
+        <w:rPr>
+          <w:rStyle w:val="VerbatimChar"/>
+        </w:rPr>
+        <w:t xml:space="preserve">## NATA 0.6134577683 0.1713265188 1.898596e-01 0.0017785830 0.0000743408</w:t>
+      </w:r>
+      <w:r>
+        <w:br w:type="textWrapping"/>
+      </w:r>
+      <w:r>
+        <w:rPr>
+          <w:rStyle w:val="VerbatimChar"/>
+        </w:rPr>
+        <w:t xml:space="preserve">## CHOM 0.0359792418 0.8241929807 2.254383e-02 0.0017120568 0.0032057849</w:t>
+      </w:r>
+      <w:r>
+        <w:br w:type="textWrapping"/>
+      </w:r>
+      <w:r>
+        <w:rPr>
+          <w:rStyle w:val="VerbatimChar"/>
+        </w:rPr>
+        <w:t xml:space="preserve">## APRI 0.7787812828 0.0009406057 3.432283e-02 0.0394733701 0.0701057103</w:t>
+      </w:r>
+      <w:r>
+        <w:br w:type="textWrapping"/>
+      </w:r>
+      <w:r>
+        <w:rPr>
+          <w:rStyle w:val="VerbatimChar"/>
+        </w:rPr>
+        <w:t xml:space="preserve">## ASEC 0.0002759787 0.6490761682 2.243101e-01 0.0001131471 0.0218942202</w:t>
+      </w:r>
+      <w:r>
+        <w:br w:type="textWrapping"/>
+      </w:r>
+      <w:r>
+        <w:rPr>
+          <w:rStyle w:val="VerbatimChar"/>
+        </w:rPr>
+        <w:t xml:space="preserve">## PIB  0.9133474926 0.0074819768 1.315149e-03 0.0035105438 0.0090879290</w:t>
+      </w:r>
+      <w:r>
+        <w:br w:type="textWrapping"/>
+      </w:r>
+      <w:r>
+        <w:rPr>
+          <w:rStyle w:val="VerbatimChar"/>
+        </w:rPr>
+        <w:t xml:space="preserve">## FBCF 0.0607034545 0.2250158509 5.681884e-01 0.0214147543 0.0366913298</w:t>
+      </w:r>
+      <w:r>
+        <w:br w:type="textWrapping"/>
+      </w:r>
+      <w:r>
+        <w:rPr>
+          <w:rStyle w:val="VerbatimChar"/>
+        </w:rPr>
+        <w:t xml:space="preserve">## INFL 0.7372094368 0.0026131417 1.853555e-02 0.0643831471 0.0646603418</w:t>
+      </w:r>
+      <w:r>
+        <w:br w:type="textWrapping"/>
+      </w:r>
+      <w:r>
+        <w:rPr>
+          <w:rStyle w:val="VerbatimChar"/>
+        </w:rPr>
+        <w:t xml:space="preserve">## RECC 0.5880231366 0.0179986670 7.910268e-05 0.2757181070 0.0451753459</w:t>
+      </w:r>
+      <w:r>
+        <w:br w:type="textWrapping"/>
+      </w:r>
+      <w:r>
+        <w:rPr>
+          <w:rStyle w:val="VerbatimChar"/>
+        </w:rPr>
+        <w:t xml:space="preserve">## MINF 0.4293519361 0.0141615097 3.279394e-01 0.0220896270 0.1697329330</w:t>
+      </w:r>
+      <w:r>
+        <w:br w:type="textWrapping"/>
+      </w:r>
+      <w:r>
+        <w:rPr>
+          <w:rStyle w:val="VerbatimChar"/>
+        </w:rPr>
+        <w:t xml:space="preserve">## PROT 0.4256908676 0.2970080232 6.290350e-03 0.1527296707 0.0007678604</w:t>
+      </w:r>
+      <w:r>
+        <w:br w:type="textWrapping"/>
+      </w:r>
+      <w:r>
+        <w:rPr>
+          <w:rStyle w:val="VerbatimChar"/>
+        </w:rPr>
+        <w:t xml:space="preserve">## NRJ  0.5602343721 0.2217171377 7.313760e-03 0.1063929036 0.0002996984</w:t>
+      </w:r>
+    </w:p>
+    <w:p>
+      <w:pPr>
+        <w:pStyle w:val="FirstParagraph"/>
+      </w:pPr>
+      <w:r>
+        <w:t xml:space="preserve">On utilise le package corrplot pour visualiser le cos2 de chaque variable sur chaque axe principal :</w:t>
+      </w:r>
+    </w:p>
+    <w:p>
+      <w:pPr>
+        <w:pStyle w:val="SourceCode"/>
+      </w:pPr>
+      <w:r>
+        <w:rPr>
+          <w:rStyle w:val="KeywordTok"/>
+        </w:rPr>
+        <w:t xml:space="preserve">library</w:t>
+      </w:r>
+      <w:r>
+        <w:rPr>
+          <w:rStyle w:val="NormalTok"/>
+        </w:rPr>
+        <w:t xml:space="preserve">(corrplot)</w:t>
+      </w:r>
+      <w:r>
+        <w:br w:type="textWrapping"/>
+      </w:r>
+      <w:r>
+        <w:rPr>
+          <w:rStyle w:val="KeywordTok"/>
+        </w:rPr>
+        <w:t xml:space="preserve">corrplot</w:t>
+      </w:r>
+      <w:r>
+        <w:rPr>
+          <w:rStyle w:val="NormalTok"/>
+        </w:rPr>
+        <w:t xml:space="preserve">(pca</w:t>
+      </w:r>
+      <w:r>
+        <w:rPr>
+          <w:rStyle w:val="OperatorTok"/>
+        </w:rPr>
+        <w:t xml:space="preserve">$</w:t>
+      </w:r>
+      <w:r>
+        <w:rPr>
+          <w:rStyle w:val="NormalTok"/>
+        </w:rPr>
+        <w:t xml:space="preserve">var</w:t>
+      </w:r>
+      <w:r>
+        <w:rPr>
+          <w:rStyle w:val="OperatorTok"/>
+        </w:rPr>
+        <w:t xml:space="preserve">$</w:t>
+      </w:r>
+      <w:r>
+        <w:rPr>
+          <w:rStyle w:val="NormalTok"/>
+        </w:rPr>
+        <w:t xml:space="preserve">cos2, </w:t>
+      </w:r>
+      <w:r>
+        <w:rPr>
+          <w:rStyle w:val="DataTypeTok"/>
+        </w:rPr>
+        <w:t xml:space="preserve">is.corr=</w:t>
+      </w:r>
+      <w:r>
+        <w:rPr>
+          <w:rStyle w:val="NormalTok"/>
+        </w:rPr>
+        <w:t xml:space="preserve">F)</w:t>
+      </w:r>
+    </w:p>
+    <w:p>
+      <w:pPr>
+        <w:pStyle w:val="FirstParagraph"/>
+      </w:pPr>
+      <w:r>
+        <w:drawing>
+          <wp:inline>
+            <wp:extent cx="4620126" cy="3696101"/>
+            <wp:effectExtent b="0" l="0" r="0" t="0"/>
+            <wp:docPr descr="" title="" id="1" name="Picture"/>
+            <a:graphic>
+              <a:graphicData uri="http://schemas.openxmlformats.org/drawingml/2006/picture">
+                <pic:pic>
+                  <pic:nvPicPr>
+                    <pic:cNvPr descr="tp2_files/figure-docx/unnamed-chunk-31-1.png" id="0" name="Picture"/>
+                    <pic:cNvPicPr>
+                      <a:picLocks noChangeArrowheads="1" noChangeAspect="1"/>
+                    </pic:cNvPicPr>
+                  </pic:nvPicPr>
+                  <pic:blipFill>
+                    <a:blip r:embed="rId66"/>
+                    <a:stretch>
+                      <a:fillRect/>
+                    </a:stretch>
+                  </pic:blipFill>
+                  <pic:spPr bwMode="auto">
+                    <a:xfrm>
+                      <a:off x="0" y="0"/>
+                      <a:ext cx="4620126" cy="3696101"/>
+                    </a:xfrm>
+                    <a:prstGeom prst="rect">
+                      <a:avLst/>
+                    </a:prstGeom>
+                    <a:noFill/>
+                    <a:ln w="9525">
+                      <a:noFill/>
+                      <a:headEnd/>
+                      <a:tailEnd/>
+                    </a:ln>
+                  </pic:spPr>
+                </pic:pic>
+              </a:graphicData>
+            </a:graphic>
+          </wp:inline>
+        </w:drawing>
+      </w:r>
+    </w:p>
+    <w:p>
+      <w:pPr>
+        <w:pStyle w:val="BodyText"/>
+      </w:pPr>
+      <w:r>
         <w:t xml:space="preserve">Un cos2 élevé (ici en bleu foncé) indique une bonne représentation de la variable sur l’axe principal en question, dans ce cas, sur le cercle de corrélations, la variable est proche de la circonférence du cercle.</w:t>
       </w:r>
     </w:p>
@@ -4217,20 +7184,93 @@
       <w:pPr>
         <w:pStyle w:val="Heading2"/>
       </w:pPr>
-      <w:bookmarkStart w:id="61" w:name="analyse-des-contributions"/>
-      <w:bookmarkEnd w:id="61"/>
+      <w:bookmarkStart w:id="67" w:name="analyse-des-contributions"/>
+      <w:bookmarkEnd w:id="67"/>
       <w:r>
         <w:t xml:space="preserve">Analyse des contributions</w:t>
       </w:r>
     </w:p>
     <w:p>
       <w:pPr>
+        <w:pStyle w:val="FirstParagraph"/>
+      </w:pPr>
+      <w:r>
+        <w:t xml:space="preserve">Nous allons maintenant étudier les contributions des variables et des individus aux 3 axes principaux retenus.</w:t>
+      </w:r>
+    </w:p>
+    <w:p>
+      <w:pPr>
         <w:pStyle w:val="Heading1"/>
       </w:pPr>
-      <w:bookmarkStart w:id="62" w:name="contribution-des-variables-aux-axes"/>
-      <w:bookmarkEnd w:id="62"/>
-      <w:r>
-        <w:t xml:space="preserve">Contribution des variables aux axes</w:t>
+      <w:bookmarkStart w:id="68" w:name="contribution-des-variables-aux-3-axes-principaux"/>
+      <w:bookmarkEnd w:id="68"/>
+      <w:r>
+        <w:t xml:space="preserve">Contribution des variables aux 3 axes principaux</w:t>
+      </w:r>
+    </w:p>
+    <w:p>
+      <w:pPr>
+        <w:pStyle w:val="SourceCode"/>
+      </w:pPr>
+      <w:r>
+        <w:rPr>
+          <w:rStyle w:val="KeywordTok"/>
+        </w:rPr>
+        <w:t xml:space="preserve">fviz_contrib</w:t>
+      </w:r>
+      <w:r>
+        <w:rPr>
+          <w:rStyle w:val="NormalTok"/>
+        </w:rPr>
+        <w:t xml:space="preserve">(pca, </w:t>
+      </w:r>
+      <w:r>
+        <w:rPr>
+          <w:rStyle w:val="DataTypeTok"/>
+        </w:rPr>
+        <w:t xml:space="preserve">choice=</w:t>
+      </w:r>
+      <w:r>
+        <w:rPr>
+          <w:rStyle w:val="StringTok"/>
+        </w:rPr>
+        <w:t xml:space="preserve">"var"</w:t>
+      </w:r>
+      <w:r>
+        <w:rPr>
+          <w:rStyle w:val="NormalTok"/>
+        </w:rPr>
+        <w:t xml:space="preserve">, </w:t>
+      </w:r>
+      <w:r>
+        <w:rPr>
+          <w:rStyle w:val="DataTypeTok"/>
+        </w:rPr>
+        <w:t xml:space="preserve">axes=</w:t>
+      </w:r>
+      <w:r>
+        <w:rPr>
+          <w:rStyle w:val="DecValTok"/>
+        </w:rPr>
+        <w:t xml:space="preserve">1</w:t>
+      </w:r>
+      <w:r>
+        <w:rPr>
+          <w:rStyle w:val="OperatorTok"/>
+        </w:rPr>
+        <w:t xml:space="preserve">:</w:t>
+      </w:r>
+      <w:r>
+        <w:rPr>
+          <w:rStyle w:val="DecValTok"/>
+        </w:rPr>
+        <w:t xml:space="preserve">3</w:t>
+      </w:r>
+      <w:r>
+        <w:rPr>
+          <w:rStyle w:val="NormalTok"/>
+        </w:rPr>
+        <w:t xml:space="preserve">)</w:t>
       </w:r>
     </w:p>
     <w:p>
@@ -4238,6 +7278,61 @@
         <w:pStyle w:val="FirstParagraph"/>
       </w:pPr>
       <w:r>
+        <w:drawing>
+          <wp:inline>
+            <wp:extent cx="4620126" cy="3696101"/>
+            <wp:effectExtent b="0" l="0" r="0" t="0"/>
+            <wp:docPr descr="" title="" id="1" name="Picture"/>
+            <a:graphic>
+              <a:graphicData uri="http://schemas.openxmlformats.org/drawingml/2006/picture">
+                <pic:pic>
+                  <pic:nvPicPr>
+                    <pic:cNvPr descr="tp2_files/figure-docx/unnamed-chunk-32-1.png" id="0" name="Picture"/>
+                    <pic:cNvPicPr>
+                      <a:picLocks noChangeArrowheads="1" noChangeAspect="1"/>
+                    </pic:cNvPicPr>
+                  </pic:nvPicPr>
+                  <pic:blipFill>
+                    <a:blip r:embed="rId69"/>
+                    <a:stretch>
+                      <a:fillRect/>
+                    </a:stretch>
+                  </pic:blipFill>
+                  <pic:spPr bwMode="auto">
+                    <a:xfrm>
+                      <a:off x="0" y="0"/>
+                      <a:ext cx="4620126" cy="3696101"/>
+                    </a:xfrm>
+                    <a:prstGeom prst="rect">
+                      <a:avLst/>
+                    </a:prstGeom>
+                    <a:noFill/>
+                    <a:ln w="9525">
+                      <a:noFill/>
+                      <a:headEnd/>
+                      <a:tailEnd/>
+                    </a:ln>
+                  </pic:spPr>
+                </pic:pic>
+              </a:graphicData>
+            </a:graphic>
+          </wp:inline>
+        </w:drawing>
+      </w:r>
+    </w:p>
+    <w:p>
+      <w:pPr>
+        <w:pStyle w:val="BodyText"/>
+      </w:pPr>
+      <w:r>
+        <w:t xml:space="preserve">Les individus contribuant le plus aux 3 axes principaux sont celles au dessus de la ligne rouge en pointillé, dans notre cas, l’individu contribuant le plus aux 3 premiers axes est la Pologne avec quasiment 25% de contribution, le reste des individus sont : IR, EU, JA, CA, ES, NO, AL, SU.</w:t>
+      </w:r>
+    </w:p>
+    <w:p>
+      <w:pPr>
+        <w:pStyle w:val="BodyText"/>
+      </w:pPr>
+      <w:r>
         <w:t xml:space="preserve">Dans le cas de l’axe 1, ce sont les variables PIB, APRI, INFL, NRJ, RECC, PROT et MINF, tandis que pour l’axe 2 ce sont CHOM, ASEC, FBCF et PROT qui y contribuent le plus.</w:t>
       </w:r>
     </w:p>
@@ -4245,10 +7340,75 @@
       <w:pPr>
         <w:pStyle w:val="Heading1"/>
       </w:pPr>
-      <w:bookmarkStart w:id="63" w:name="contribution-des-individus-aux-axes"/>
-      <w:bookmarkEnd w:id="63"/>
-      <w:r>
-        <w:t xml:space="preserve">Contribution des individus aux axes</w:t>
+      <w:bookmarkStart w:id="70" w:name="contribution-des-individus-aux-3-axes-principaux"/>
+      <w:bookmarkEnd w:id="70"/>
+      <w:r>
+        <w:t xml:space="preserve">Contribution des individus aux 3 axes principaux</w:t>
+      </w:r>
+    </w:p>
+    <w:p>
+      <w:pPr>
+        <w:pStyle w:val="SourceCode"/>
+      </w:pPr>
+      <w:r>
+        <w:rPr>
+          <w:rStyle w:val="KeywordTok"/>
+        </w:rPr>
+        <w:t xml:space="preserve">fviz_contrib</w:t>
+      </w:r>
+      <w:r>
+        <w:rPr>
+          <w:rStyle w:val="NormalTok"/>
+        </w:rPr>
+        <w:t xml:space="preserve">(pca, </w:t>
+      </w:r>
+      <w:r>
+        <w:rPr>
+          <w:rStyle w:val="DataTypeTok"/>
+        </w:rPr>
+        <w:t xml:space="preserve">choice=</w:t>
+      </w:r>
+      <w:r>
+        <w:rPr>
+          <w:rStyle w:val="StringTok"/>
+        </w:rPr>
+        <w:t xml:space="preserve">"ind"</w:t>
+      </w:r>
+      <w:r>
+        <w:rPr>
+          <w:rStyle w:val="NormalTok"/>
+        </w:rPr>
+        <w:t xml:space="preserve">, </w:t>
+      </w:r>
+      <w:r>
+        <w:rPr>
+          <w:rStyle w:val="DataTypeTok"/>
+        </w:rPr>
+        <w:t xml:space="preserve">axes=</w:t>
+      </w:r>
+      <w:r>
+        <w:rPr>
+          <w:rStyle w:val="DecValTok"/>
+        </w:rPr>
+        <w:t xml:space="preserve">1</w:t>
+      </w:r>
+      <w:r>
+        <w:rPr>
+          <w:rStyle w:val="OperatorTok"/>
+        </w:rPr>
+        <w:t xml:space="preserve">:</w:t>
+      </w:r>
+      <w:r>
+        <w:rPr>
+          <w:rStyle w:val="DecValTok"/>
+        </w:rPr>
+        <w:t xml:space="preserve">3</w:t>
+      </w:r>
+      <w:r>
+        <w:rPr>
+          <w:rStyle w:val="NormalTok"/>
+        </w:rPr>
+        <w:t xml:space="preserve">)</w:t>
       </w:r>
     </w:p>
     <w:p>
@@ -4256,7 +7416,54 @@
         <w:pStyle w:val="FirstParagraph"/>
       </w:pPr>
       <w:r>
-        <w:t xml:space="preserve">test</w:t>
+        <w:drawing>
+          <wp:inline>
+            <wp:extent cx="4620126" cy="3696101"/>
+            <wp:effectExtent b="0" l="0" r="0" t="0"/>
+            <wp:docPr descr="" title="" id="1" name="Picture"/>
+            <a:graphic>
+              <a:graphicData uri="http://schemas.openxmlformats.org/drawingml/2006/picture">
+                <pic:pic>
+                  <pic:nvPicPr>
+                    <pic:cNvPr descr="tp2_files/figure-docx/unnamed-chunk-33-1.png" id="0" name="Picture"/>
+                    <pic:cNvPicPr>
+                      <a:picLocks noChangeArrowheads="1" noChangeAspect="1"/>
+                    </pic:cNvPicPr>
+                  </pic:nvPicPr>
+                  <pic:blipFill>
+                    <a:blip r:embed="rId71"/>
+                    <a:stretch>
+                      <a:fillRect/>
+                    </a:stretch>
+                  </pic:blipFill>
+                  <pic:spPr bwMode="auto">
+                    <a:xfrm>
+                      <a:off x="0" y="0"/>
+                      <a:ext cx="4620126" cy="3696101"/>
+                    </a:xfrm>
+                    <a:prstGeom prst="rect">
+                      <a:avLst/>
+                    </a:prstGeom>
+                    <a:noFill/>
+                    <a:ln w="9525">
+                      <a:noFill/>
+                      <a:headEnd/>
+                      <a:tailEnd/>
+                    </a:ln>
+                  </pic:spPr>
+                </pic:pic>
+              </a:graphicData>
+            </a:graphic>
+          </wp:inline>
+        </w:drawing>
+      </w:r>
+    </w:p>
+    <w:p>
+      <w:pPr>
+        <w:pStyle w:val="BodyText"/>
+      </w:pPr>
+      <w:r>
+        <w:t xml:space="preserve">Les individus contribuant le plus aux 3 axes principaux sont celles au dessus de la ligne rouge en pointillé, dans notre cas, l’individu contribuant le plus aux 3 premiers axes est la Pologne avec quasiment 25% de contribution, le reste des individus sont : IR, EU, JA, CA, ES, NO, AL, SU.</w:t>
       </w:r>
     </w:p>
     <w:sectPr/>
@@ -4367,7 +7574,7 @@
     </w:lvl>
   </w:abstractNum>
   <w:abstractNum w:abstractNumId="990">
-    <w:nsid w:val="78d92b5b"/>
+    <w:nsid w:val="62bac42e"/>
     <w:multiLevelType w:val="multilevel"/>
     <w:lvl w:ilvl="0">
       <w:numFmt w:val="bullet"/>
